--- a/audit/report/DeathStar_Pentest_Report.docx
+++ b/audit/report/DeathStar_Pentest_Report.docx
@@ -43,7 +43,7 @@
                     <pic:cNvPicPr/>
                   </pic:nvPicPr>
                   <pic:blipFill>
-                    <a:blip r:embed="rId7" cstate="print">
+                    <a:blip r:embed="rId8" cstate="print">
                       <a:extLst>
                         <a:ext uri="{28A0092B-C50C-407E-A947-70E740481C1C}">
                           <a14:useLocalDpi xmlns:a14="http://schemas.microsoft.com/office/drawing/2010/main" val="0"/>
@@ -153,7 +153,7 @@
           <w:r>
             <w:fldChar w:fldCharType="separate"/>
           </w:r>
-          <w:hyperlink w:anchor="_Toc49378174" w:history="1">
+          <w:hyperlink w:anchor="_Toc49875721" w:history="1">
             <w:r>
               <w:rPr>
                 <w:rStyle w:val="Hyperlink"/>
@@ -180,7 +180,7 @@
                 <w:noProof/>
                 <w:webHidden/>
               </w:rPr>
-              <w:instrText xml:space="preserve"> PAGEREF _Toc49378174 \h </w:instrText>
+              <w:instrText xml:space="preserve"> PAGEREF _Toc49875721 \h </w:instrText>
             </w:r>
             <w:r>
               <w:rPr>
@@ -223,7 +223,7 @@
               <w:lang w:eastAsia="en-NZ"/>
             </w:rPr>
           </w:pPr>
-          <w:hyperlink w:anchor="_Toc49378175" w:history="1">
+          <w:hyperlink w:anchor="_Toc49875722" w:history="1">
             <w:r>
               <w:rPr>
                 <w:rStyle w:val="Hyperlink"/>
@@ -250,7 +250,7 @@
                 <w:noProof/>
                 <w:webHidden/>
               </w:rPr>
-              <w:instrText xml:space="preserve"> PAGEREF _Toc49378175 \h </w:instrText>
+              <w:instrText xml:space="preserve"> PAGEREF _Toc49875722 \h </w:instrText>
             </w:r>
             <w:r>
               <w:rPr>
@@ -293,7 +293,7 @@
               <w:lang w:eastAsia="en-NZ"/>
             </w:rPr>
           </w:pPr>
-          <w:hyperlink w:anchor="_Toc49378176" w:history="1">
+          <w:hyperlink w:anchor="_Toc49875723" w:history="1">
             <w:r>
               <w:rPr>
                 <w:rStyle w:val="Hyperlink"/>
@@ -320,7 +320,7 @@
                 <w:noProof/>
                 <w:webHidden/>
               </w:rPr>
-              <w:instrText xml:space="preserve"> PAGEREF _Toc49378176 \h </w:instrText>
+              <w:instrText xml:space="preserve"> PAGEREF _Toc49875723 \h </w:instrText>
             </w:r>
             <w:r>
               <w:rPr>
@@ -363,7 +363,7 @@
               <w:lang w:eastAsia="en-NZ"/>
             </w:rPr>
           </w:pPr>
-          <w:hyperlink w:anchor="_Toc49378177" w:history="1">
+          <w:hyperlink w:anchor="_Toc49875724" w:history="1">
             <w:r>
               <w:rPr>
                 <w:rStyle w:val="Hyperlink"/>
@@ -390,7 +390,7 @@
                 <w:noProof/>
                 <w:webHidden/>
               </w:rPr>
-              <w:instrText xml:space="preserve"> PAGEREF _Toc49378177 \h </w:instrText>
+              <w:instrText xml:space="preserve"> PAGEREF _Toc49875724 \h </w:instrText>
             </w:r>
             <w:r>
               <w:rPr>
@@ -433,7 +433,7 @@
               <w:lang w:eastAsia="en-NZ"/>
             </w:rPr>
           </w:pPr>
-          <w:hyperlink w:anchor="_Toc49378178" w:history="1">
+          <w:hyperlink w:anchor="_Toc49875725" w:history="1">
             <w:r>
               <w:rPr>
                 <w:rStyle w:val="Hyperlink"/>
@@ -460,7 +460,7 @@
                 <w:noProof/>
                 <w:webHidden/>
               </w:rPr>
-              <w:instrText xml:space="preserve"> PAGEREF _Toc49378178 \h </w:instrText>
+              <w:instrText xml:space="preserve"> PAGEREF _Toc49875725 \h </w:instrText>
             </w:r>
             <w:r>
               <w:rPr>
@@ -503,7 +503,7 @@
               <w:lang w:eastAsia="en-NZ"/>
             </w:rPr>
           </w:pPr>
-          <w:hyperlink w:anchor="_Toc49378179" w:history="1">
+          <w:hyperlink w:anchor="_Toc49875726" w:history="1">
             <w:r>
               <w:rPr>
                 <w:rStyle w:val="Hyperlink"/>
@@ -530,7 +530,7 @@
                 <w:noProof/>
                 <w:webHidden/>
               </w:rPr>
-              <w:instrText xml:space="preserve"> PAGEREF _Toc49378179 \h </w:instrText>
+              <w:instrText xml:space="preserve"> PAGEREF _Toc49875726 \h </w:instrText>
             </w:r>
             <w:r>
               <w:rPr>
@@ -573,7 +573,7 @@
               <w:lang w:eastAsia="en-NZ"/>
             </w:rPr>
           </w:pPr>
-          <w:hyperlink w:anchor="_Toc49378180" w:history="1">
+          <w:hyperlink w:anchor="_Toc49875727" w:history="1">
             <w:r>
               <w:rPr>
                 <w:rStyle w:val="Hyperlink"/>
@@ -600,7 +600,7 @@
                 <w:noProof/>
                 <w:webHidden/>
               </w:rPr>
-              <w:instrText xml:space="preserve"> PAGEREF _Toc49378180 \h </w:instrText>
+              <w:instrText xml:space="preserve"> PAGEREF _Toc49875727 \h </w:instrText>
             </w:r>
             <w:r>
               <w:rPr>
@@ -643,7 +643,7 @@
               <w:lang w:eastAsia="en-NZ"/>
             </w:rPr>
           </w:pPr>
-          <w:hyperlink w:anchor="_Toc49378181" w:history="1">
+          <w:hyperlink w:anchor="_Toc49875728" w:history="1">
             <w:r>
               <w:rPr>
                 <w:rStyle w:val="Hyperlink"/>
@@ -670,7 +670,7 @@
                 <w:noProof/>
                 <w:webHidden/>
               </w:rPr>
-              <w:instrText xml:space="preserve"> PAGEREF _Toc49378181 \h </w:instrText>
+              <w:instrText xml:space="preserve"> PAGEREF _Toc49875728 \h </w:instrText>
             </w:r>
             <w:r>
               <w:rPr>
@@ -713,7 +713,7 @@
               <w:lang w:eastAsia="en-NZ"/>
             </w:rPr>
           </w:pPr>
-          <w:hyperlink w:anchor="_Toc49378182" w:history="1">
+          <w:hyperlink w:anchor="_Toc49875729" w:history="1">
             <w:r>
               <w:rPr>
                 <w:rStyle w:val="Hyperlink"/>
@@ -740,7 +740,7 @@
                 <w:noProof/>
                 <w:webHidden/>
               </w:rPr>
-              <w:instrText xml:space="preserve"> PAGEREF _Toc49378182 \h </w:instrText>
+              <w:instrText xml:space="preserve"> PAGEREF _Toc49875729 \h </w:instrText>
             </w:r>
             <w:r>
               <w:rPr>
@@ -783,7 +783,7 @@
               <w:lang w:eastAsia="en-NZ"/>
             </w:rPr>
           </w:pPr>
-          <w:hyperlink w:anchor="_Toc49378183" w:history="1">
+          <w:hyperlink w:anchor="_Toc49875730" w:history="1">
             <w:r>
               <w:rPr>
                 <w:rStyle w:val="Hyperlink"/>
@@ -810,7 +810,147 @@
                 <w:noProof/>
                 <w:webHidden/>
               </w:rPr>
-              <w:instrText xml:space="preserve"> PAGEREF _Toc49378183 \h </w:instrText>
+              <w:instrText xml:space="preserve"> PAGEREF _Toc49875730 \h </w:instrText>
+            </w:r>
+            <w:r>
+              <w:rPr>
+                <w:noProof/>
+                <w:webHidden/>
+              </w:rPr>
+            </w:r>
+            <w:r>
+              <w:rPr>
+                <w:noProof/>
+                <w:webHidden/>
+              </w:rPr>
+              <w:fldChar w:fldCharType="separate"/>
+            </w:r>
+            <w:r>
+              <w:rPr>
+                <w:noProof/>
+                <w:webHidden/>
+              </w:rPr>
+              <w:t>5</w:t>
+            </w:r>
+            <w:r>
+              <w:rPr>
+                <w:noProof/>
+                <w:webHidden/>
+              </w:rPr>
+              <w:fldChar w:fldCharType="end"/>
+            </w:r>
+          </w:hyperlink>
+        </w:p>
+        <w:p>
+          <w:pPr>
+            <w:pStyle w:val="TOC3"/>
+            <w:tabs>
+              <w:tab w:val="right" w:leader="dot" w:pos="9016"/>
+            </w:tabs>
+            <w:rPr>
+              <w:rFonts w:eastAsiaTheme="minorEastAsia"/>
+              <w:noProof/>
+              <w:lang w:eastAsia="en-NZ"/>
+            </w:rPr>
+          </w:pPr>
+          <w:hyperlink w:anchor="_Toc49875731" w:history="1">
+            <w:r>
+              <w:rPr>
+                <w:rStyle w:val="Hyperlink"/>
+                <w:noProof/>
+              </w:rPr>
+              <w:t>Port 8080</w:t>
+            </w:r>
+            <w:r>
+              <w:rPr>
+                <w:noProof/>
+                <w:webHidden/>
+              </w:rPr>
+              <w:tab/>
+            </w:r>
+            <w:r>
+              <w:rPr>
+                <w:noProof/>
+                <w:webHidden/>
+              </w:rPr>
+              <w:fldChar w:fldCharType="begin"/>
+            </w:r>
+            <w:r>
+              <w:rPr>
+                <w:noProof/>
+                <w:webHidden/>
+              </w:rPr>
+              <w:instrText xml:space="preserve"> PAGEREF _Toc49875731 \h </w:instrText>
+            </w:r>
+            <w:r>
+              <w:rPr>
+                <w:noProof/>
+                <w:webHidden/>
+              </w:rPr>
+            </w:r>
+            <w:r>
+              <w:rPr>
+                <w:noProof/>
+                <w:webHidden/>
+              </w:rPr>
+              <w:fldChar w:fldCharType="separate"/>
+            </w:r>
+            <w:r>
+              <w:rPr>
+                <w:noProof/>
+                <w:webHidden/>
+              </w:rPr>
+              <w:t>5</w:t>
+            </w:r>
+            <w:r>
+              <w:rPr>
+                <w:noProof/>
+                <w:webHidden/>
+              </w:rPr>
+              <w:fldChar w:fldCharType="end"/>
+            </w:r>
+          </w:hyperlink>
+        </w:p>
+        <w:p>
+          <w:pPr>
+            <w:pStyle w:val="TOC3"/>
+            <w:tabs>
+              <w:tab w:val="right" w:leader="dot" w:pos="9016"/>
+            </w:tabs>
+            <w:rPr>
+              <w:rFonts w:eastAsiaTheme="minorEastAsia"/>
+              <w:noProof/>
+              <w:lang w:eastAsia="en-NZ"/>
+            </w:rPr>
+          </w:pPr>
+          <w:hyperlink w:anchor="_Toc49875732" w:history="1">
+            <w:r>
+              <w:rPr>
+                <w:rStyle w:val="Hyperlink"/>
+                <w:noProof/>
+              </w:rPr>
+              <w:t>Port 8181</w:t>
+            </w:r>
+            <w:r>
+              <w:rPr>
+                <w:noProof/>
+                <w:webHidden/>
+              </w:rPr>
+              <w:tab/>
+            </w:r>
+            <w:r>
+              <w:rPr>
+                <w:noProof/>
+                <w:webHidden/>
+              </w:rPr>
+              <w:fldChar w:fldCharType="begin"/>
+            </w:r>
+            <w:r>
+              <w:rPr>
+                <w:noProof/>
+                <w:webHidden/>
+              </w:rPr>
+              <w:instrText xml:space="preserve"> PAGEREF _Toc49875732 \h </w:instrText>
             </w:r>
             <w:r>
               <w:rPr>
@@ -853,7 +993,7 @@
               <w:lang w:eastAsia="en-NZ"/>
             </w:rPr>
           </w:pPr>
-          <w:hyperlink w:anchor="_Toc49378184" w:history="1">
+          <w:hyperlink w:anchor="_Toc49875733" w:history="1">
             <w:r>
               <w:rPr>
                 <w:rStyle w:val="Hyperlink"/>
@@ -880,7 +1020,7 @@
                 <w:noProof/>
                 <w:webHidden/>
               </w:rPr>
-              <w:instrText xml:space="preserve"> PAGEREF _Toc49378184 \h </w:instrText>
+              <w:instrText xml:space="preserve"> PAGEREF _Toc49875733 \h </w:instrText>
             </w:r>
             <w:r>
               <w:rPr>
@@ -923,7 +1063,7 @@
               <w:lang w:eastAsia="en-NZ"/>
             </w:rPr>
           </w:pPr>
-          <w:hyperlink w:anchor="_Toc49378185" w:history="1">
+          <w:hyperlink w:anchor="_Toc49875734" w:history="1">
             <w:r>
               <w:rPr>
                 <w:rStyle w:val="Hyperlink"/>
@@ -950,7 +1090,7 @@
                 <w:noProof/>
                 <w:webHidden/>
               </w:rPr>
-              <w:instrText xml:space="preserve"> PAGEREF _Toc49378185 \h </w:instrText>
+              <w:instrText xml:space="preserve"> PAGEREF _Toc49875734 \h </w:instrText>
             </w:r>
             <w:r>
               <w:rPr>
@@ -993,7 +1133,7 @@
               <w:lang w:eastAsia="en-NZ"/>
             </w:rPr>
           </w:pPr>
-          <w:hyperlink w:anchor="_Toc49378186" w:history="1">
+          <w:hyperlink w:anchor="_Toc49875735" w:history="1">
             <w:r>
               <w:rPr>
                 <w:rStyle w:val="Hyperlink"/>
@@ -1020,7 +1160,7 @@
                 <w:noProof/>
                 <w:webHidden/>
               </w:rPr>
-              <w:instrText xml:space="preserve"> PAGEREF _Toc49378186 \h </w:instrText>
+              <w:instrText xml:space="preserve"> PAGEREF _Toc49875735 \h </w:instrText>
             </w:r>
             <w:r>
               <w:rPr>
@@ -1063,7 +1203,7 @@
               <w:lang w:eastAsia="en-NZ"/>
             </w:rPr>
           </w:pPr>
-          <w:hyperlink w:anchor="_Toc49378187" w:history="1">
+          <w:hyperlink w:anchor="_Toc49875736" w:history="1">
             <w:r>
               <w:rPr>
                 <w:rStyle w:val="Hyperlink"/>
@@ -1090,7 +1230,7 @@
                 <w:noProof/>
                 <w:webHidden/>
               </w:rPr>
-              <w:instrText xml:space="preserve"> PAGEREF _Toc49378187 \h </w:instrText>
+              <w:instrText xml:space="preserve"> PAGEREF _Toc49875736 \h </w:instrText>
             </w:r>
             <w:r>
               <w:rPr>
@@ -1133,13 +1273,13 @@
               <w:lang w:eastAsia="en-NZ"/>
             </w:rPr>
           </w:pPr>
-          <w:hyperlink w:anchor="_Toc49378188" w:history="1">
+          <w:hyperlink w:anchor="_Toc49875737" w:history="1">
             <w:r>
               <w:rPr>
                 <w:rStyle w:val="Hyperlink"/>
                 <w:noProof/>
               </w:rPr>
-              <w:t>Port 445</w:t>
+              <w:t>Port 6667 &amp; 6697</w:t>
             </w:r>
             <w:r>
               <w:rPr>
@@ -1160,7 +1300,7 @@
                 <w:noProof/>
                 <w:webHidden/>
               </w:rPr>
-              <w:instrText xml:space="preserve"> PAGEREF _Toc49378188 \h </w:instrText>
+              <w:instrText xml:space="preserve"> PAGEREF _Toc49875737 \h </w:instrText>
             </w:r>
             <w:r>
               <w:rPr>
@@ -1203,13 +1343,13 @@
               <w:lang w:eastAsia="en-NZ"/>
             </w:rPr>
           </w:pPr>
-          <w:hyperlink w:anchor="_Toc49378189" w:history="1">
+          <w:hyperlink w:anchor="_Toc49875738" w:history="1">
             <w:r>
               <w:rPr>
                 <w:rStyle w:val="Hyperlink"/>
                 <w:noProof/>
               </w:rPr>
-              <w:t>Port 6667 &amp; 6697</w:t>
+              <w:t>Port 8080</w:t>
             </w:r>
             <w:r>
               <w:rPr>
@@ -1230,7 +1370,7 @@
                 <w:noProof/>
                 <w:webHidden/>
               </w:rPr>
-              <w:instrText xml:space="preserve"> PAGEREF _Toc49378189 \h </w:instrText>
+              <w:instrText xml:space="preserve"> PAGEREF _Toc49875738 \h </w:instrText>
             </w:r>
             <w:r>
               <w:rPr>
@@ -1250,7 +1390,7 @@
                 <w:noProof/>
                 <w:webHidden/>
               </w:rPr>
-              <w:t>10</w:t>
+              <w:t>11</w:t>
             </w:r>
             <w:r>
               <w:rPr>
@@ -1262,6 +1402,569 @@
           </w:hyperlink>
         </w:p>
         <w:p>
+          <w:pPr>
+            <w:pStyle w:val="TOC2"/>
+            <w:tabs>
+              <w:tab w:val="right" w:leader="dot" w:pos="9016"/>
+            </w:tabs>
+            <w:rPr>
+              <w:rFonts w:eastAsiaTheme="minorEastAsia"/>
+              <w:noProof/>
+              <w:lang w:eastAsia="en-NZ"/>
+            </w:rPr>
+          </w:pPr>
+          <w:hyperlink w:anchor="_Toc49875739" w:history="1">
+            <w:r>
+              <w:rPr>
+                <w:rStyle w:val="Hyperlink"/>
+                <w:noProof/>
+              </w:rPr>
+              <w:t>Kernel</w:t>
+            </w:r>
+            <w:r>
+              <w:rPr>
+                <w:noProof/>
+                <w:webHidden/>
+              </w:rPr>
+              <w:tab/>
+            </w:r>
+            <w:r>
+              <w:rPr>
+                <w:noProof/>
+                <w:webHidden/>
+              </w:rPr>
+              <w:fldChar w:fldCharType="begin"/>
+            </w:r>
+            <w:r>
+              <w:rPr>
+                <w:noProof/>
+                <w:webHidden/>
+              </w:rPr>
+              <w:instrText xml:space="preserve"> PAGEREF _Toc49875739 \h </w:instrText>
+            </w:r>
+            <w:r>
+              <w:rPr>
+                <w:noProof/>
+                <w:webHidden/>
+              </w:rPr>
+            </w:r>
+            <w:r>
+              <w:rPr>
+                <w:noProof/>
+                <w:webHidden/>
+              </w:rPr>
+              <w:fldChar w:fldCharType="separate"/>
+            </w:r>
+            <w:r>
+              <w:rPr>
+                <w:noProof/>
+                <w:webHidden/>
+              </w:rPr>
+              <w:t>12</w:t>
+            </w:r>
+            <w:r>
+              <w:rPr>
+                <w:noProof/>
+                <w:webHidden/>
+              </w:rPr>
+              <w:fldChar w:fldCharType="end"/>
+            </w:r>
+          </w:hyperlink>
+        </w:p>
+        <w:p>
+          <w:pPr>
+            <w:pStyle w:val="TOC1"/>
+            <w:tabs>
+              <w:tab w:val="right" w:leader="dot" w:pos="9016"/>
+            </w:tabs>
+            <w:rPr>
+              <w:rFonts w:eastAsiaTheme="minorEastAsia"/>
+              <w:noProof/>
+              <w:lang w:eastAsia="en-NZ"/>
+            </w:rPr>
+          </w:pPr>
+          <w:hyperlink w:anchor="_Toc49875740" w:history="1">
+            <w:r>
+              <w:rPr>
+                <w:rStyle w:val="Hyperlink"/>
+                <w:noProof/>
+              </w:rPr>
+              <w:t>Credentials</w:t>
+            </w:r>
+            <w:r>
+              <w:rPr>
+                <w:noProof/>
+                <w:webHidden/>
+              </w:rPr>
+              <w:tab/>
+            </w:r>
+            <w:r>
+              <w:rPr>
+                <w:noProof/>
+                <w:webHidden/>
+              </w:rPr>
+              <w:fldChar w:fldCharType="begin"/>
+            </w:r>
+            <w:r>
+              <w:rPr>
+                <w:noProof/>
+                <w:webHidden/>
+              </w:rPr>
+              <w:instrText xml:space="preserve"> PAGEREF _Toc49875740 \h </w:instrText>
+            </w:r>
+            <w:r>
+              <w:rPr>
+                <w:noProof/>
+                <w:webHidden/>
+              </w:rPr>
+            </w:r>
+            <w:r>
+              <w:rPr>
+                <w:noProof/>
+                <w:webHidden/>
+              </w:rPr>
+              <w:fldChar w:fldCharType="separate"/>
+            </w:r>
+            <w:r>
+              <w:rPr>
+                <w:noProof/>
+                <w:webHidden/>
+              </w:rPr>
+              <w:t>13</w:t>
+            </w:r>
+            <w:r>
+              <w:rPr>
+                <w:noProof/>
+                <w:webHidden/>
+              </w:rPr>
+              <w:fldChar w:fldCharType="end"/>
+            </w:r>
+          </w:hyperlink>
+        </w:p>
+        <w:p>
+          <w:pPr>
+            <w:pStyle w:val="TOC2"/>
+            <w:tabs>
+              <w:tab w:val="right" w:leader="dot" w:pos="9016"/>
+            </w:tabs>
+            <w:rPr>
+              <w:rFonts w:eastAsiaTheme="minorEastAsia"/>
+              <w:noProof/>
+              <w:lang w:eastAsia="en-NZ"/>
+            </w:rPr>
+          </w:pPr>
+          <w:hyperlink w:anchor="_Toc49875741" w:history="1">
+            <w:r>
+              <w:rPr>
+                <w:rStyle w:val="Hyperlink"/>
+                <w:noProof/>
+              </w:rPr>
+              <w:t>/etc/shadow</w:t>
+            </w:r>
+            <w:r>
+              <w:rPr>
+                <w:noProof/>
+                <w:webHidden/>
+              </w:rPr>
+              <w:tab/>
+            </w:r>
+            <w:r>
+              <w:rPr>
+                <w:noProof/>
+                <w:webHidden/>
+              </w:rPr>
+              <w:fldChar w:fldCharType="begin"/>
+            </w:r>
+            <w:r>
+              <w:rPr>
+                <w:noProof/>
+                <w:webHidden/>
+              </w:rPr>
+              <w:instrText xml:space="preserve"> PAGEREF _Toc49875741 \h </w:instrText>
+            </w:r>
+            <w:r>
+              <w:rPr>
+                <w:noProof/>
+                <w:webHidden/>
+              </w:rPr>
+            </w:r>
+            <w:r>
+              <w:rPr>
+                <w:noProof/>
+                <w:webHidden/>
+              </w:rPr>
+              <w:fldChar w:fldCharType="separate"/>
+            </w:r>
+            <w:r>
+              <w:rPr>
+                <w:noProof/>
+                <w:webHidden/>
+              </w:rPr>
+              <w:t>13</w:t>
+            </w:r>
+            <w:r>
+              <w:rPr>
+                <w:noProof/>
+                <w:webHidden/>
+              </w:rPr>
+              <w:fldChar w:fldCharType="end"/>
+            </w:r>
+          </w:hyperlink>
+        </w:p>
+        <w:p>
+          <w:pPr>
+            <w:pStyle w:val="TOC2"/>
+            <w:tabs>
+              <w:tab w:val="right" w:leader="dot" w:pos="9016"/>
+            </w:tabs>
+            <w:rPr>
+              <w:rFonts w:eastAsiaTheme="minorEastAsia"/>
+              <w:noProof/>
+              <w:lang w:eastAsia="en-NZ"/>
+            </w:rPr>
+          </w:pPr>
+          <w:hyperlink w:anchor="_Toc49875742" w:history="1">
+            <w:r>
+              <w:rPr>
+                <w:rStyle w:val="Hyperlink"/>
+                <w:noProof/>
+                <w:lang w:eastAsia="en-NZ"/>
+              </w:rPr>
+              <w:t>/home/vagrant/passwords</w:t>
+            </w:r>
+            <w:r>
+              <w:rPr>
+                <w:noProof/>
+                <w:webHidden/>
+              </w:rPr>
+              <w:tab/>
+            </w:r>
+            <w:r>
+              <w:rPr>
+                <w:noProof/>
+                <w:webHidden/>
+              </w:rPr>
+              <w:fldChar w:fldCharType="begin"/>
+            </w:r>
+            <w:r>
+              <w:rPr>
+                <w:noProof/>
+                <w:webHidden/>
+              </w:rPr>
+              <w:instrText xml:space="preserve"> PAGEREF _Toc49875742 \h </w:instrText>
+            </w:r>
+            <w:r>
+              <w:rPr>
+                <w:noProof/>
+                <w:webHidden/>
+              </w:rPr>
+            </w:r>
+            <w:r>
+              <w:rPr>
+                <w:noProof/>
+                <w:webHidden/>
+              </w:rPr>
+              <w:fldChar w:fldCharType="separate"/>
+            </w:r>
+            <w:r>
+              <w:rPr>
+                <w:noProof/>
+                <w:webHidden/>
+              </w:rPr>
+              <w:t>13</w:t>
+            </w:r>
+            <w:r>
+              <w:rPr>
+                <w:noProof/>
+                <w:webHidden/>
+              </w:rPr>
+              <w:fldChar w:fldCharType="end"/>
+            </w:r>
+          </w:hyperlink>
+        </w:p>
+        <w:p>
+          <w:pPr>
+            <w:pStyle w:val="TOC2"/>
+            <w:tabs>
+              <w:tab w:val="right" w:leader="dot" w:pos="9016"/>
+            </w:tabs>
+            <w:rPr>
+              <w:rFonts w:eastAsiaTheme="minorEastAsia"/>
+              <w:noProof/>
+              <w:lang w:eastAsia="en-NZ"/>
+            </w:rPr>
+          </w:pPr>
+          <w:hyperlink w:anchor="_Toc49875743" w:history="1">
+            <w:r>
+              <w:rPr>
+                <w:rStyle w:val="Hyperlink"/>
+                <w:noProof/>
+                <w:lang w:eastAsia="en-NZ"/>
+              </w:rPr>
+              <w:t>MySQL</w:t>
+            </w:r>
+            <w:r>
+              <w:rPr>
+                <w:noProof/>
+                <w:webHidden/>
+              </w:rPr>
+              <w:tab/>
+            </w:r>
+            <w:r>
+              <w:rPr>
+                <w:noProof/>
+                <w:webHidden/>
+              </w:rPr>
+              <w:fldChar w:fldCharType="begin"/>
+            </w:r>
+            <w:r>
+              <w:rPr>
+                <w:noProof/>
+                <w:webHidden/>
+              </w:rPr>
+              <w:instrText xml:space="preserve"> PAGEREF _Toc49875743 \h </w:instrText>
+            </w:r>
+            <w:r>
+              <w:rPr>
+                <w:noProof/>
+                <w:webHidden/>
+              </w:rPr>
+            </w:r>
+            <w:r>
+              <w:rPr>
+                <w:noProof/>
+                <w:webHidden/>
+              </w:rPr>
+              <w:fldChar w:fldCharType="separate"/>
+            </w:r>
+            <w:r>
+              <w:rPr>
+                <w:noProof/>
+                <w:webHidden/>
+              </w:rPr>
+              <w:t>14</w:t>
+            </w:r>
+            <w:r>
+              <w:rPr>
+                <w:noProof/>
+                <w:webHidden/>
+              </w:rPr>
+              <w:fldChar w:fldCharType="end"/>
+            </w:r>
+          </w:hyperlink>
+        </w:p>
+        <w:p>
+          <w:pPr>
+            <w:pStyle w:val="TOC2"/>
+            <w:tabs>
+              <w:tab w:val="right" w:leader="dot" w:pos="9016"/>
+            </w:tabs>
+            <w:rPr>
+              <w:rFonts w:eastAsiaTheme="minorEastAsia"/>
+              <w:noProof/>
+              <w:lang w:eastAsia="en-NZ"/>
+            </w:rPr>
+          </w:pPr>
+          <w:hyperlink w:anchor="_Toc49875744" w:history="1">
+            <w:r>
+              <w:rPr>
+                <w:rStyle w:val="Hyperlink"/>
+                <w:noProof/>
+                <w:lang w:eastAsia="en-NZ"/>
+              </w:rPr>
+              <w:t>/var/www/html/drupal/sites/default/settings.php</w:t>
+            </w:r>
+            <w:r>
+              <w:rPr>
+                <w:noProof/>
+                <w:webHidden/>
+              </w:rPr>
+              <w:tab/>
+            </w:r>
+            <w:r>
+              <w:rPr>
+                <w:noProof/>
+                <w:webHidden/>
+              </w:rPr>
+              <w:fldChar w:fldCharType="begin"/>
+            </w:r>
+            <w:r>
+              <w:rPr>
+                <w:noProof/>
+                <w:webHidden/>
+              </w:rPr>
+              <w:instrText xml:space="preserve"> PAGEREF _Toc49875744 \h </w:instrText>
+            </w:r>
+            <w:r>
+              <w:rPr>
+                <w:noProof/>
+                <w:webHidden/>
+              </w:rPr>
+            </w:r>
+            <w:r>
+              <w:rPr>
+                <w:noProof/>
+                <w:webHidden/>
+              </w:rPr>
+              <w:fldChar w:fldCharType="separate"/>
+            </w:r>
+            <w:r>
+              <w:rPr>
+                <w:noProof/>
+                <w:webHidden/>
+              </w:rPr>
+              <w:t>14</w:t>
+            </w:r>
+            <w:r>
+              <w:rPr>
+                <w:noProof/>
+                <w:webHidden/>
+              </w:rPr>
+              <w:fldChar w:fldCharType="end"/>
+            </w:r>
+          </w:hyperlink>
+        </w:p>
+        <w:p>
+          <w:pPr>
+            <w:pStyle w:val="TOC2"/>
+            <w:tabs>
+              <w:tab w:val="right" w:leader="dot" w:pos="9016"/>
+            </w:tabs>
+            <w:rPr>
+              <w:rFonts w:eastAsiaTheme="minorEastAsia"/>
+              <w:noProof/>
+              <w:lang w:eastAsia="en-NZ"/>
+            </w:rPr>
+          </w:pPr>
+          <w:hyperlink w:anchor="_Toc49875745" w:history="1">
+            <w:r>
+              <w:rPr>
+                <w:rStyle w:val="Hyperlink"/>
+                <w:noProof/>
+                <w:lang w:eastAsia="en-NZ"/>
+              </w:rPr>
+              <w:t>/home/boba_fett/darth_vaders_password.txt</w:t>
+            </w:r>
+            <w:r>
+              <w:rPr>
+                <w:noProof/>
+                <w:webHidden/>
+              </w:rPr>
+              <w:tab/>
+            </w:r>
+            <w:r>
+              <w:rPr>
+                <w:noProof/>
+                <w:webHidden/>
+              </w:rPr>
+              <w:fldChar w:fldCharType="begin"/>
+            </w:r>
+            <w:r>
+              <w:rPr>
+                <w:noProof/>
+                <w:webHidden/>
+              </w:rPr>
+              <w:instrText xml:space="preserve"> PAGEREF _Toc49875745 \h </w:instrText>
+            </w:r>
+            <w:r>
+              <w:rPr>
+                <w:noProof/>
+                <w:webHidden/>
+              </w:rPr>
+            </w:r>
+            <w:r>
+              <w:rPr>
+                <w:noProof/>
+                <w:webHidden/>
+              </w:rPr>
+              <w:fldChar w:fldCharType="separate"/>
+            </w:r>
+            <w:r>
+              <w:rPr>
+                <w:noProof/>
+                <w:webHidden/>
+              </w:rPr>
+              <w:t>14</w:t>
+            </w:r>
+            <w:r>
+              <w:rPr>
+                <w:noProof/>
+                <w:webHidden/>
+              </w:rPr>
+              <w:fldChar w:fldCharType="end"/>
+            </w:r>
+          </w:hyperlink>
+        </w:p>
+        <w:p>
+          <w:pPr>
+            <w:pStyle w:val="TOC1"/>
+            <w:tabs>
+              <w:tab w:val="right" w:leader="dot" w:pos="9016"/>
+            </w:tabs>
+            <w:rPr>
+              <w:rFonts w:eastAsiaTheme="minorEastAsia"/>
+              <w:noProof/>
+              <w:lang w:eastAsia="en-NZ"/>
+            </w:rPr>
+          </w:pPr>
+          <w:hyperlink w:anchor="_Toc49875746" w:history="1">
+            <w:r>
+              <w:rPr>
+                <w:rStyle w:val="Hyperlink"/>
+                <w:noProof/>
+                <w:lang w:eastAsia="en-NZ"/>
+              </w:rPr>
+              <w:t>Exfiltrated intelligence</w:t>
+            </w:r>
+            <w:r>
+              <w:rPr>
+                <w:noProof/>
+                <w:webHidden/>
+              </w:rPr>
+              <w:tab/>
+            </w:r>
+            <w:r>
+              <w:rPr>
+                <w:noProof/>
+                <w:webHidden/>
+              </w:rPr>
+              <w:fldChar w:fldCharType="begin"/>
+            </w:r>
+            <w:r>
+              <w:rPr>
+                <w:noProof/>
+                <w:webHidden/>
+              </w:rPr>
+              <w:instrText xml:space="preserve"> PAGEREF _Toc49875746 \h </w:instrText>
+            </w:r>
+            <w:r>
+              <w:rPr>
+                <w:noProof/>
+                <w:webHidden/>
+              </w:rPr>
+            </w:r>
+            <w:r>
+              <w:rPr>
+                <w:noProof/>
+                <w:webHidden/>
+              </w:rPr>
+              <w:fldChar w:fldCharType="separate"/>
+            </w:r>
+            <w:r>
+              <w:rPr>
+                <w:noProof/>
+                <w:webHidden/>
+              </w:rPr>
+              <w:t>15</w:t>
+            </w:r>
+            <w:r>
+              <w:rPr>
+                <w:noProof/>
+                <w:webHidden/>
+              </w:rPr>
+              <w:fldChar w:fldCharType="end"/>
+            </w:r>
+          </w:hyperlink>
           <w:r>
             <w:fldChar w:fldCharType="end"/>
           </w:r>
@@ -1278,7 +1981,7 @@
         <w:pStyle w:val="Heading1"/>
       </w:pPr>
       <w:bookmarkStart w:id="0" w:name="_Toc49374290"/>
-      <w:bookmarkStart w:id="1" w:name="_Toc49378174"/>
+      <w:bookmarkStart w:id="1" w:name="_Toc49875721"/>
       <w:r>
         <w:lastRenderedPageBreak/>
         <w:t>Scope</w:t>
@@ -1292,7 +1995,7 @@
         <w:pStyle w:val="Heading2"/>
       </w:pPr>
       <w:bookmarkStart w:id="2" w:name="_Toc49374291"/>
-      <w:bookmarkStart w:id="3" w:name="_Toc49378175"/>
+      <w:bookmarkStart w:id="3" w:name="_Toc49875722"/>
       <w:r>
         <w:t>IP Addresses and Domains</w:t>
       </w:r>
@@ -1307,6 +2010,7 @@
     <w:p>
       <w:pPr>
         <w:pStyle w:val="Monospace"/>
+        <w:ind w:firstLine="720"/>
       </w:pPr>
       <w:r>
         <w:t>10.25.100.24</w:t>
@@ -1338,7 +2042,7 @@
         <w:pStyle w:val="Heading1"/>
       </w:pPr>
       <w:bookmarkStart w:id="4" w:name="_Toc49374292"/>
-      <w:bookmarkStart w:id="5" w:name="_Toc49378176"/>
+      <w:bookmarkStart w:id="5" w:name="_Toc49875723"/>
       <w:r>
         <w:lastRenderedPageBreak/>
         <w:t>Scanning</w:t>
@@ -1434,7 +2138,7 @@
         <w:pStyle w:val="Heading2"/>
       </w:pPr>
       <w:bookmarkStart w:id="6" w:name="_Toc49374293"/>
-      <w:bookmarkStart w:id="7" w:name="_Toc49378177"/>
+      <w:bookmarkStart w:id="7" w:name="_Toc49875724"/>
       <w:r>
         <w:t>Ports and Versions</w:t>
       </w:r>
@@ -1446,7 +2150,7 @@
         <w:pStyle w:val="Heading3"/>
       </w:pPr>
       <w:bookmarkStart w:id="8" w:name="_Toc49374294"/>
-      <w:bookmarkStart w:id="9" w:name="_Toc49378178"/>
+      <w:bookmarkStart w:id="9" w:name="_Toc49875725"/>
       <w:r>
         <w:t>Port 22</w:t>
       </w:r>
@@ -1471,7 +2175,7 @@
         <w:pStyle w:val="Heading3"/>
       </w:pPr>
       <w:bookmarkStart w:id="10" w:name="_Toc49374295"/>
-      <w:bookmarkStart w:id="11" w:name="_Toc49378179"/>
+      <w:bookmarkStart w:id="11" w:name="_Toc49875726"/>
       <w:r>
         <w:t>Port 80</w:t>
       </w:r>
@@ -1507,7 +2211,7 @@
           <w:numId w:val="2"/>
         </w:numPr>
       </w:pPr>
-      <w:hyperlink r:id="rId8" w:history="1">
+      <w:hyperlink r:id="rId9" w:history="1">
         <w:r>
           <w:rPr>
             <w:rStyle w:val="Hyperlink"/>
@@ -1524,7 +2228,7 @@
           <w:numId w:val="2"/>
         </w:numPr>
       </w:pPr>
-      <w:hyperlink r:id="rId9" w:history="1">
+      <w:hyperlink r:id="rId10" w:history="1">
         <w:r>
           <w:rPr>
             <w:rStyle w:val="Hyperlink"/>
@@ -1541,7 +2245,7 @@
           <w:numId w:val="2"/>
         </w:numPr>
       </w:pPr>
-      <w:hyperlink r:id="rId10" w:history="1">
+      <w:hyperlink r:id="rId11" w:history="1">
         <w:r>
           <w:rPr>
             <w:rStyle w:val="Hyperlink"/>
@@ -1558,7 +2262,7 @@
           <w:numId w:val="2"/>
         </w:numPr>
       </w:pPr>
-      <w:hyperlink r:id="rId11" w:history="1">
+      <w:hyperlink r:id="rId12" w:history="1">
         <w:r>
           <w:rPr>
             <w:rStyle w:val="Hyperlink"/>
@@ -1575,7 +2279,7 @@
           <w:numId w:val="2"/>
         </w:numPr>
       </w:pPr>
-      <w:hyperlink r:id="rId12" w:history="1">
+      <w:hyperlink r:id="rId13" w:history="1">
         <w:r>
           <w:rPr>
             <w:rStyle w:val="Hyperlink"/>
@@ -1597,7 +2301,7 @@
           <w:u w:val="none"/>
         </w:rPr>
       </w:pPr>
-      <w:hyperlink r:id="rId13" w:history="1">
+      <w:hyperlink r:id="rId14" w:history="1">
         <w:r>
           <w:rPr>
             <w:rStyle w:val="Hyperlink"/>
@@ -1608,9 +2312,26 @@
     </w:p>
     <w:p>
       <w:pPr>
+        <w:rPr>
+          <w:rStyle w:val="Hyperlink"/>
+          <w:color w:val="auto"/>
+          <w:u w:val="none"/>
+        </w:rPr>
+      </w:pPr>
+      <w:hyperlink w:anchor="_Port_80" w:history="1">
+        <w:r>
+          <w:rPr>
+            <w:rStyle w:val="Hyperlink"/>
+          </w:rPr>
+          <w:t>Vulnerabilities section</w:t>
+        </w:r>
+      </w:hyperlink>
+    </w:p>
+    <w:p>
+      <w:pPr>
         <w:pStyle w:val="Heading3"/>
       </w:pPr>
-      <w:bookmarkStart w:id="12" w:name="_Toc49378180"/>
+      <w:bookmarkStart w:id="12" w:name="_Toc49875727"/>
       <w:r>
         <w:t>Port 139</w:t>
       </w:r>
@@ -1637,6 +2358,7 @@
     <w:p>
       <w:pPr>
         <w:pStyle w:val="Monospace"/>
+        <w:ind w:firstLine="720"/>
       </w:pPr>
       <w:r>
         <w:t>DEATH-STAR</w:t>
@@ -1646,7 +2368,7 @@
       <w:pPr>
         <w:pStyle w:val="Heading3"/>
       </w:pPr>
-      <w:bookmarkStart w:id="13" w:name="_Toc49378181"/>
+      <w:bookmarkStart w:id="13" w:name="_Toc49875728"/>
       <w:r>
         <w:t>Port 445</w:t>
       </w:r>
@@ -1676,7 +2398,7 @@
           <w:numId w:val="5"/>
         </w:numPr>
       </w:pPr>
-      <w:hyperlink r:id="rId14" w:history="1">
+      <w:hyperlink r:id="rId15" w:history="1">
         <w:r>
           <w:rPr>
             <w:rStyle w:val="Hyperlink"/>
@@ -1722,7 +2444,7 @@
           <w:numId w:val="5"/>
         </w:numPr>
       </w:pPr>
-      <w:hyperlink r:id="rId15" w:history="1">
+      <w:hyperlink r:id="rId16" w:history="1">
         <w:r>
           <w:rPr>
             <w:rStyle w:val="Hyperlink"/>
@@ -1763,7 +2485,7 @@
           <w:numId w:val="5"/>
         </w:numPr>
       </w:pPr>
-      <w:hyperlink r:id="rId16" w:history="1">
+      <w:hyperlink r:id="rId17" w:history="1">
         <w:r>
           <w:rPr>
             <w:rStyle w:val="Hyperlink"/>
@@ -1796,12 +2518,11 @@
         <w:t>/var/www/html/</w:t>
       </w:r>
     </w:p>
-    <w:p/>
     <w:p>
       <w:pPr>
         <w:pStyle w:val="Heading3"/>
       </w:pPr>
-      <w:bookmarkStart w:id="14" w:name="_Toc49378182"/>
+      <w:bookmarkStart w:id="14" w:name="_Toc49875729"/>
       <w:r>
         <w:lastRenderedPageBreak/>
         <w:t>Port 3306</w:t>
@@ -1822,7 +2543,7 @@
       <w:pPr>
         <w:pStyle w:val="Heading3"/>
       </w:pPr>
-      <w:bookmarkStart w:id="15" w:name="_Toc49378183"/>
+      <w:bookmarkStart w:id="15" w:name="_Toc49875730"/>
       <w:r>
         <w:t>Port 6667 &amp; 6697</w:t>
       </w:r>
@@ -1842,6 +2563,71 @@
       </w:r>
     </w:p>
     <w:p>
+      <w:hyperlink w:anchor="_Port_6667_&amp;" w:history="1">
+        <w:r>
+          <w:rPr>
+            <w:rStyle w:val="Hyperlink"/>
+          </w:rPr>
+          <w:t>Vulnerabilities section</w:t>
+        </w:r>
+      </w:hyperlink>
+    </w:p>
+    <w:p>
+      <w:pPr>
+        <w:pStyle w:val="Heading3"/>
+      </w:pPr>
+      <w:bookmarkStart w:id="16" w:name="_Toc49875731"/>
+      <w:r>
+        <w:t>Port 8080</w:t>
+      </w:r>
+      <w:bookmarkEnd w:id="16"/>
+    </w:p>
+    <w:p>
+      <w:r>
+        <w:t>This port is running Jetty 8.1.7</w:t>
+      </w:r>
+      <w:r>
+        <w:t xml:space="preserve"> and Apache Continuum</w:t>
+      </w:r>
+      <w:r>
+        <w:t xml:space="preserve"> 1.4.2</w:t>
+      </w:r>
+    </w:p>
+    <w:p>
+      <w:hyperlink w:anchor="_Port_8080" w:history="1">
+        <w:r>
+          <w:rPr>
+            <w:rStyle w:val="Hyperlink"/>
+          </w:rPr>
+          <w:t>Vulnerabilities section</w:t>
+        </w:r>
+      </w:hyperlink>
+    </w:p>
+    <w:p>
+      <w:pPr>
+        <w:pStyle w:val="Heading3"/>
+      </w:pPr>
+      <w:bookmarkStart w:id="17" w:name="_Toc49875732"/>
+      <w:r>
+        <w:t>Port 8181</w:t>
+      </w:r>
+      <w:bookmarkEnd w:id="17"/>
+    </w:p>
+    <w:p>
+      <w:r>
+        <w:t xml:space="preserve">This port is running </w:t>
+      </w:r>
+      <w:proofErr w:type="spellStart"/>
+      <w:r>
+        <w:t>WEBrick</w:t>
+      </w:r>
+      <w:proofErr w:type="spellEnd"/>
+      <w:r>
+        <w:t xml:space="preserve"> httpd 1.3.1</w:t>
+      </w:r>
+    </w:p>
+    <w:p/>
+    <w:p>
       <w:r>
         <w:br w:type="page"/>
       </w:r>
@@ -1850,39 +2636,41 @@
       <w:pPr>
         <w:pStyle w:val="Heading1"/>
       </w:pPr>
-      <w:bookmarkStart w:id="16" w:name="_Toc49374296"/>
-      <w:bookmarkStart w:id="17" w:name="_Toc49378184"/>
+      <w:bookmarkStart w:id="18" w:name="_Toc49374296"/>
+      <w:bookmarkStart w:id="19" w:name="_Toc49875733"/>
       <w:r>
         <w:lastRenderedPageBreak/>
         <w:t>Vulnerabilities</w:t>
       </w:r>
-      <w:bookmarkEnd w:id="16"/>
-      <w:bookmarkEnd w:id="17"/>
+      <w:bookmarkEnd w:id="18"/>
+      <w:bookmarkEnd w:id="19"/>
     </w:p>
     <w:p>
       <w:pPr>
         <w:pStyle w:val="Heading2"/>
       </w:pPr>
-      <w:bookmarkStart w:id="18" w:name="_Toc49378185"/>
+      <w:bookmarkStart w:id="20" w:name="_Port_80"/>
+      <w:bookmarkStart w:id="21" w:name="_Toc49875734"/>
+      <w:bookmarkEnd w:id="20"/>
       <w:r>
         <w:t>Port 80</w:t>
       </w:r>
-      <w:bookmarkEnd w:id="18"/>
+      <w:bookmarkEnd w:id="21"/>
     </w:p>
     <w:p>
       <w:pPr>
         <w:pStyle w:val="Heading3"/>
       </w:pPr>
-      <w:bookmarkStart w:id="19" w:name="_Toc49374297"/>
-      <w:bookmarkStart w:id="20" w:name="_Toc49378186"/>
+      <w:bookmarkStart w:id="22" w:name="_Toc49374297"/>
+      <w:bookmarkStart w:id="23" w:name="_Toc49875735"/>
       <w:r>
         <w:t>D</w:t>
       </w:r>
       <w:r>
         <w:t>rupal</w:t>
       </w:r>
-      <w:bookmarkEnd w:id="19"/>
-      <w:bookmarkEnd w:id="20"/>
+      <w:bookmarkEnd w:id="22"/>
+      <w:bookmarkEnd w:id="23"/>
     </w:p>
     <w:p>
       <w:proofErr w:type="spellStart"/>
@@ -1893,7 +2681,7 @@
       <w:r>
         <w:t xml:space="preserve"> Core versions 7.x &lt; 7.32 are vulnerable to </w:t>
       </w:r>
-      <w:hyperlink r:id="rId17" w:history="1">
+      <w:hyperlink r:id="rId18" w:history="1">
         <w:r>
           <w:rPr>
             <w:rStyle w:val="Hyperlink"/>
@@ -1926,7 +2714,7 @@
       <w:r>
         <w:t xml:space="preserve">A </w:t>
       </w:r>
-      <w:hyperlink r:id="rId18" w:history="1">
+      <w:hyperlink r:id="rId19" w:history="1">
         <w:r>
           <w:rPr>
             <w:rStyle w:val="Hyperlink"/>
@@ -1964,7 +2752,7 @@
                     <pic:cNvPicPr/>
                   </pic:nvPicPr>
                   <pic:blipFill>
-                    <a:blip r:embed="rId19">
+                    <a:blip r:embed="rId20">
                       <a:extLst>
                         <a:ext uri="{28A0092B-C50C-407E-A947-70E740481C1C}">
                           <a14:useLocalDpi xmlns:a14="http://schemas.microsoft.com/office/drawing/2010/main" val="0"/>
@@ -1990,6 +2778,24 @@
           </wp:inline>
         </w:drawing>
       </w:r>
+    </w:p>
+    <w:p>
+      <w:r>
+        <w:t>Recommendation:</w:t>
+      </w:r>
+    </w:p>
+    <w:p>
+      <w:r>
+        <w:t xml:space="preserve">Update </w:t>
+      </w:r>
+      <w:proofErr w:type="spellStart"/>
+      <w:r>
+        <w:t>drupal</w:t>
+      </w:r>
+      <w:proofErr w:type="spellEnd"/>
+      <w:r>
+        <w:t xml:space="preserve"> to the latest stable version available.</w:t>
+      </w:r>
       <w:r>
         <w:br w:type="page"/>
       </w:r>
@@ -1998,15 +2804,17 @@
       <w:pPr>
         <w:pStyle w:val="Heading3"/>
       </w:pPr>
-      <w:bookmarkStart w:id="21" w:name="_Toc49374298"/>
-      <w:bookmarkStart w:id="22" w:name="_Toc49378187"/>
+      <w:bookmarkStart w:id="24" w:name="_Payrollapp"/>
+      <w:bookmarkStart w:id="25" w:name="_Toc49374298"/>
+      <w:bookmarkStart w:id="26" w:name="_Toc49875736"/>
+      <w:bookmarkEnd w:id="24"/>
       <w:proofErr w:type="spellStart"/>
       <w:r>
         <w:lastRenderedPageBreak/>
         <w:t>Payrollapp</w:t>
       </w:r>
-      <w:bookmarkEnd w:id="21"/>
-      <w:bookmarkEnd w:id="22"/>
+      <w:bookmarkEnd w:id="25"/>
+      <w:bookmarkEnd w:id="26"/>
       <w:proofErr w:type="spellEnd"/>
     </w:p>
     <w:p>
@@ -2051,7 +2859,7 @@
                     <pic:cNvPicPr/>
                   </pic:nvPicPr>
                   <pic:blipFill>
-                    <a:blip r:embed="rId20" cstate="print">
+                    <a:blip r:embed="rId21" cstate="print">
                       <a:extLst>
                         <a:ext uri="{28A0092B-C50C-407E-A947-70E740481C1C}">
                           <a14:useLocalDpi xmlns:a14="http://schemas.microsoft.com/office/drawing/2010/main" val="0"/>
@@ -2104,7 +2912,7 @@
                     <pic:cNvPicPr/>
                   </pic:nvPicPr>
                   <pic:blipFill>
-                    <a:blip r:embed="rId21">
+                    <a:blip r:embed="rId22">
                       <a:extLst>
                         <a:ext uri="{28A0092B-C50C-407E-A947-70E740481C1C}">
                           <a14:useLocalDpi xmlns:a14="http://schemas.microsoft.com/office/drawing/2010/main" val="0"/>
@@ -2130,6 +2938,24 @@
           </wp:inline>
         </w:drawing>
       </w:r>
+    </w:p>
+    <w:p>
+      <w:r>
+        <w:t>Recommendation:</w:t>
+      </w:r>
+    </w:p>
+    <w:p>
+      <w:r>
+        <w:t xml:space="preserve">Force each user to change their password and disable any instances of </w:t>
+      </w:r>
+      <w:proofErr w:type="spellStart"/>
+      <w:r>
+        <w:t>payroll_app</w:t>
+      </w:r>
+      <w:proofErr w:type="spellEnd"/>
+      <w:r>
+        <w:t xml:space="preserve"> until the SQL injection is patched.</w:t>
+      </w:r>
       <w:r>
         <w:br w:type="page"/>
       </w:r>
@@ -2344,110 +3170,44 @@
       <w:pPr>
         <w:pStyle w:val="Heading2"/>
       </w:pPr>
-      <w:bookmarkStart w:id="23" w:name="_Toc49378188"/>
+      <w:bookmarkStart w:id="27" w:name="_Port_6667_&amp;"/>
+      <w:bookmarkStart w:id="28" w:name="_Toc49875737"/>
+      <w:bookmarkEnd w:id="27"/>
       <w:r>
         <w:lastRenderedPageBreak/>
-        <w:t>Port 445</w:t>
-      </w:r>
-      <w:bookmarkEnd w:id="23"/>
-    </w:p>
-    <w:p>
-      <w:r>
-        <w:rPr>
-          <w:shd w:val="clear" w:color="auto" w:fill="FFFFFF"/>
-        </w:rPr>
-        <w:t xml:space="preserve">Samba since version 3.5.0 and before 4.6.4, 4.5.10 and 4.4.14 is vulnerable to remote code execution vulnerability </w:t>
-      </w:r>
-      <w:r>
-        <w:t xml:space="preserve">is vulnerable to </w:t>
-      </w:r>
-      <w:hyperlink r:id="rId22" w:history="1">
-        <w:r>
-          <w:rPr>
-            <w:rStyle w:val="Hyperlink"/>
-          </w:rPr>
-          <w:t>CVE-2017-7494 Remote Code Execution</w:t>
-        </w:r>
-      </w:hyperlink>
-      <w:r>
-        <w:t>.</w:t>
-      </w:r>
-    </w:p>
-    <w:p>
-      <w:r>
-        <w:t xml:space="preserve">A </w:t>
+        <w:t>Port 6667 &amp; 6697</w:t>
+      </w:r>
+      <w:bookmarkEnd w:id="28"/>
+    </w:p>
+    <w:p>
+      <w:proofErr w:type="spellStart"/>
+      <w:r>
+        <w:t>UnrealIRC</w:t>
+      </w:r>
+      <w:r>
+        <w:t>D</w:t>
+      </w:r>
+      <w:proofErr w:type="spellEnd"/>
+      <w:r>
+        <w:t xml:space="preserve"> version 3.2.8.1 is vulnerable to </w:t>
       </w:r>
       <w:hyperlink r:id="rId23" w:history="1">
         <w:r>
           <w:rPr>
             <w:rStyle w:val="Hyperlink"/>
           </w:rPr>
-          <w:t>Metasploit module</w:t>
+          <w:t>CVE-2010-2075 Malicious Backdoor Arbitrary Command Execution</w:t>
         </w:r>
       </w:hyperlink>
       <w:r>
-        <w:t xml:space="preserve"> is available for this vulnerability.</w:t>
-      </w:r>
-    </w:p>
-    <w:p>
-      <w:r>
-        <w:rPr>
-          <w:highlight w:val="yellow"/>
-        </w:rPr>
-        <w:t>ADD PROOF OF EXPLOITATION</w:t>
-      </w:r>
-    </w:p>
-    <w:p>
-      <w:r>
-        <w:br w:type="page"/>
-      </w:r>
-    </w:p>
-    <w:p>
-      <w:pPr>
-        <w:pStyle w:val="Heading2"/>
-      </w:pPr>
-      <w:bookmarkStart w:id="24" w:name="_Toc49378189"/>
-      <w:r>
-        <w:lastRenderedPageBreak/>
-        <w:t>Port 6667 &amp; 6697</w:t>
-      </w:r>
-      <w:bookmarkEnd w:id="24"/>
-    </w:p>
-    <w:p>
-      <w:proofErr w:type="spellStart"/>
-      <w:r>
-        <w:t>UnrealIRC</w:t>
-      </w:r>
-      <w:r>
-        <w:t>D</w:t>
-      </w:r>
-      <w:proofErr w:type="spellEnd"/>
-      <w:r>
-        <w:t xml:space="preserve"> version 3.2.8.1 is vulnerable to </w:t>
+        <w:t>.</w:t>
+      </w:r>
+    </w:p>
+    <w:p>
+      <w:r>
+        <w:t xml:space="preserve">A </w:t>
       </w:r>
       <w:hyperlink r:id="rId24" w:history="1">
-        <w:r>
-          <w:rPr>
-            <w:rStyle w:val="Hyperlink"/>
-          </w:rPr>
-          <w:t>CVE-2010-2075</w:t>
-        </w:r>
-        <w:r>
-          <w:rPr>
-            <w:rStyle w:val="Hyperlink"/>
-          </w:rPr>
-          <w:t xml:space="preserve"> Malicious Backdoor Arbitrary Command Execution</w:t>
-        </w:r>
-      </w:hyperlink>
-      <w:r>
-        <w:t>.</w:t>
-      </w:r>
-    </w:p>
-    <w:p>
-      <w:r>
-        <w:t xml:space="preserve">A </w:t>
-      </w:r>
-      <w:hyperlink r:id="rId25" w:history="1">
         <w:r>
           <w:rPr>
             <w:rStyle w:val="Hyperlink"/>
@@ -2485,7 +3245,7 @@
                     <pic:cNvPicPr/>
                   </pic:nvPicPr>
                   <pic:blipFill>
-                    <a:blip r:embed="rId26"/>
+                    <a:blip r:embed="rId25"/>
                     <a:stretch>
                       <a:fillRect/>
                     </a:stretch>
@@ -2508,6 +3268,25 @@
     </w:p>
     <w:p>
       <w:r>
+        <w:t>Recommendation:</w:t>
+      </w:r>
+    </w:p>
+    <w:p>
+      <w:r>
+        <w:t xml:space="preserve">Update </w:t>
+      </w:r>
+      <w:proofErr w:type="spellStart"/>
+      <w:r>
+        <w:t>UnrealIRCd</w:t>
+      </w:r>
+      <w:proofErr w:type="spellEnd"/>
+      <w:r>
+        <w:t xml:space="preserve"> to the latest version available.</w:t>
+      </w:r>
+      <w:r>
+        <w:t xml:space="preserve"> Change the user running the server to a dedicated user specifically for that server and nothing else.</w:t>
+      </w:r>
+      <w:r>
         <w:br w:type="page"/>
       </w:r>
     </w:p>
@@ -2967,13 +3746,3899 @@
       <w:proofErr w:type="spellEnd"/>
     </w:p>
     <w:p>
+      <w:pPr>
+        <w:pStyle w:val="Heading2"/>
+      </w:pPr>
+      <w:bookmarkStart w:id="29" w:name="_Port_8080"/>
+      <w:bookmarkEnd w:id="29"/>
       <w:r>
         <w:br w:type="page"/>
       </w:r>
-    </w:p>
-    <w:p/>
+      <w:bookmarkStart w:id="30" w:name="_Toc49875738"/>
+      <w:r>
+        <w:lastRenderedPageBreak/>
+        <w:t>Port 8080</w:t>
+      </w:r>
+      <w:bookmarkEnd w:id="30"/>
+    </w:p>
+    <w:p>
+      <w:r>
+        <w:t>Apache continuum is vulnerable to Apache Continuum Arbitrary Command Execution</w:t>
+      </w:r>
+    </w:p>
+    <w:p>
+      <w:r>
+        <w:t xml:space="preserve">A </w:t>
+      </w:r>
+      <w:hyperlink r:id="rId26" w:history="1">
+        <w:r>
+          <w:rPr>
+            <w:rStyle w:val="Hyperlink"/>
+          </w:rPr>
+          <w:t>Metasploit module</w:t>
+        </w:r>
+      </w:hyperlink>
+      <w:r>
+        <w:t xml:space="preserve"> is available for this exploit.</w:t>
+      </w:r>
+    </w:p>
+    <w:p>
+      <w:r>
+        <w:t>Exploitation:</w:t>
+      </w:r>
+    </w:p>
+    <w:p>
+      <w:r>
+        <w:rPr>
+          <w:noProof/>
+        </w:rPr>
+        <w:drawing>
+          <wp:inline distT="0" distB="0" distL="0" distR="0" wp14:anchorId="31D7348D" wp14:editId="527B2A1E">
+            <wp:extent cx="5995775" cy="4394200"/>
+            <wp:effectExtent l="0" t="0" r="5080" b="6350"/>
+            <wp:docPr id="6" name="Picture 6" descr="A screenshot of a cell phone&#10;&#10;Description automatically generated"/>
+            <wp:cNvGraphicFramePr>
+              <a:graphicFrameLocks xmlns:a="http://schemas.openxmlformats.org/drawingml/2006/main" noChangeAspect="1"/>
+            </wp:cNvGraphicFramePr>
+            <a:graphic xmlns:a="http://schemas.openxmlformats.org/drawingml/2006/main">
+              <a:graphicData uri="http://schemas.openxmlformats.org/drawingml/2006/picture">
+                <pic:pic xmlns:pic="http://schemas.openxmlformats.org/drawingml/2006/picture">
+                  <pic:nvPicPr>
+                    <pic:cNvPr id="6" name="Picture 6" descr="A screenshot of a cell phone&#10;&#10;Description automatically generated"/>
+                    <pic:cNvPicPr/>
+                  </pic:nvPicPr>
+                  <pic:blipFill>
+                    <a:blip r:embed="rId27" cstate="print">
+                      <a:extLst>
+                        <a:ext uri="{28A0092B-C50C-407E-A947-70E740481C1C}">
+                          <a14:useLocalDpi xmlns:a14="http://schemas.microsoft.com/office/drawing/2010/main" val="0"/>
+                        </a:ext>
+                      </a:extLst>
+                    </a:blip>
+                    <a:stretch>
+                      <a:fillRect/>
+                    </a:stretch>
+                  </pic:blipFill>
+                  <pic:spPr>
+                    <a:xfrm>
+                      <a:off x="0" y="0"/>
+                      <a:ext cx="6000095" cy="4397366"/>
+                    </a:xfrm>
+                    <a:prstGeom prst="rect">
+                      <a:avLst/>
+                    </a:prstGeom>
+                  </pic:spPr>
+                </pic:pic>
+              </a:graphicData>
+            </a:graphic>
+          </wp:inline>
+        </w:drawing>
+      </w:r>
+    </w:p>
+    <w:p>
+      <w:r>
+        <w:t>Note: Meterpreter session 1 and 2 were both spawned from this exploit.</w:t>
+      </w:r>
+    </w:p>
+    <w:p>
+      <w:r>
+        <w:t>Recommendation:</w:t>
+      </w:r>
+    </w:p>
+    <w:p>
+      <w:r>
+        <w:t>Update apache continuum to the latest version.</w:t>
+      </w:r>
+      <w:r>
+        <w:br w:type="page"/>
+      </w:r>
+    </w:p>
+    <w:p>
+      <w:pPr>
+        <w:pStyle w:val="Heading2"/>
+      </w:pPr>
+      <w:bookmarkStart w:id="31" w:name="_Toc49875739"/>
+      <w:r>
+        <w:lastRenderedPageBreak/>
+        <w:t>Kernel</w:t>
+      </w:r>
+      <w:bookmarkEnd w:id="31"/>
+    </w:p>
+    <w:p>
+      <w:r>
+        <w:t xml:space="preserve">Kernel version 3.13.0.32-generic is vulnerable to </w:t>
+      </w:r>
+      <w:hyperlink r:id="rId28" w:history="1">
+        <w:r>
+          <w:rPr>
+            <w:rStyle w:val="Hyperlink"/>
+          </w:rPr>
+          <w:t>CVE-2015-1328 "</w:t>
+        </w:r>
+        <w:proofErr w:type="spellStart"/>
+        <w:r>
+          <w:rPr>
+            <w:rStyle w:val="Hyperlink"/>
+          </w:rPr>
+          <w:t>overlayfs</w:t>
+        </w:r>
+        <w:proofErr w:type="spellEnd"/>
+        <w:r>
+          <w:rPr>
+            <w:rStyle w:val="Hyperlink"/>
+          </w:rPr>
+          <w:t>" local privilege escalation</w:t>
+        </w:r>
+      </w:hyperlink>
+      <w:r>
+        <w:t>.</w:t>
+      </w:r>
+    </w:p>
+    <w:p>
+      <w:r>
+        <w:t xml:space="preserve">There is a </w:t>
+      </w:r>
+      <w:hyperlink r:id="rId29" w:history="1">
+        <w:r>
+          <w:rPr>
+            <w:rStyle w:val="Hyperlink"/>
+          </w:rPr>
+          <w:t>Metasploit module</w:t>
+        </w:r>
+      </w:hyperlink>
+      <w:r>
+        <w:t xml:space="preserve"> for this exploit.</w:t>
+      </w:r>
+    </w:p>
+    <w:p>
+      <w:r>
+        <w:t>Unfortunately, this exploit was unable to be executed via Metasploit for some reason.</w:t>
+      </w:r>
+    </w:p>
+    <w:p>
+      <w:r>
+        <w:t>Manual exploitation:</w:t>
+      </w:r>
+    </w:p>
+    <w:p>
+      <w:r>
+        <w:rPr>
+          <w:noProof/>
+        </w:rPr>
+        <w:drawing>
+          <wp:inline distT="0" distB="0" distL="0" distR="0" wp14:anchorId="7369FF61" wp14:editId="5BCFF5F0">
+            <wp:extent cx="5731510" cy="3798570"/>
+            <wp:effectExtent l="0" t="0" r="2540" b="0"/>
+            <wp:docPr id="7" name="Picture 7" descr="A picture containing sitting, table&#10;&#10;Description automatically generated"/>
+            <wp:cNvGraphicFramePr>
+              <a:graphicFrameLocks xmlns:a="http://schemas.openxmlformats.org/drawingml/2006/main" noChangeAspect="1"/>
+            </wp:cNvGraphicFramePr>
+            <a:graphic xmlns:a="http://schemas.openxmlformats.org/drawingml/2006/main">
+              <a:graphicData uri="http://schemas.openxmlformats.org/drawingml/2006/picture">
+                <pic:pic xmlns:pic="http://schemas.openxmlformats.org/drawingml/2006/picture">
+                  <pic:nvPicPr>
+                    <pic:cNvPr id="7" name="Picture 7" descr="A picture containing sitting, table&#10;&#10;Description automatically generated"/>
+                    <pic:cNvPicPr/>
+                  </pic:nvPicPr>
+                  <pic:blipFill>
+                    <a:blip r:embed="rId30">
+                      <a:extLst>
+                        <a:ext uri="{28A0092B-C50C-407E-A947-70E740481C1C}">
+                          <a14:useLocalDpi xmlns:a14="http://schemas.microsoft.com/office/drawing/2010/main" val="0"/>
+                        </a:ext>
+                      </a:extLst>
+                    </a:blip>
+                    <a:stretch>
+                      <a:fillRect/>
+                    </a:stretch>
+                  </pic:blipFill>
+                  <pic:spPr>
+                    <a:xfrm>
+                      <a:off x="0" y="0"/>
+                      <a:ext cx="5731510" cy="3798570"/>
+                    </a:xfrm>
+                    <a:prstGeom prst="rect">
+                      <a:avLst/>
+                    </a:prstGeom>
+                  </pic:spPr>
+                </pic:pic>
+              </a:graphicData>
+            </a:graphic>
+          </wp:inline>
+        </w:drawing>
+      </w:r>
+    </w:p>
+    <w:p>
+      <w:r>
+        <w:t xml:space="preserve">Source code of </w:t>
+      </w:r>
+      <w:proofErr w:type="spellStart"/>
+      <w:r>
+        <w:t>ofs.c</w:t>
+      </w:r>
+      <w:proofErr w:type="spellEnd"/>
+      <w:r>
+        <w:t xml:space="preserve"> can be found </w:t>
+      </w:r>
+      <w:hyperlink r:id="rId31" w:history="1">
+        <w:r>
+          <w:rPr>
+            <w:rStyle w:val="Hyperlink"/>
+          </w:rPr>
+          <w:t>here</w:t>
+        </w:r>
+      </w:hyperlink>
+      <w:r>
+        <w:t>.</w:t>
+      </w:r>
+    </w:p>
+    <w:p>
+      <w:r>
+        <w:t>Recommendation:</w:t>
+      </w:r>
+    </w:p>
+    <w:p>
+      <w:r>
+        <w:t>Update Ubuntu and/or update to a newer kernel release.</w:t>
+      </w:r>
+      <w:r>
+        <w:br w:type="page"/>
+      </w:r>
+    </w:p>
+    <w:p>
+      <w:pPr>
+        <w:pStyle w:val="Heading1"/>
+      </w:pPr>
+      <w:bookmarkStart w:id="32" w:name="_Toc49875740"/>
+      <w:r>
+        <w:lastRenderedPageBreak/>
+        <w:t>Credentials</w:t>
+      </w:r>
+      <w:bookmarkEnd w:id="32"/>
+    </w:p>
+    <w:p>
+      <w:pPr>
+        <w:pStyle w:val="Heading2"/>
+      </w:pPr>
+      <w:bookmarkStart w:id="33" w:name="_Toc49875741"/>
+      <w:r>
+        <w:t>/etc/shadow</w:t>
+      </w:r>
+      <w:bookmarkEnd w:id="33"/>
+    </w:p>
+    <w:p>
+      <w:pPr>
+        <w:spacing w:line="240" w:lineRule="auto"/>
+      </w:pPr>
+      <w:r>
+        <w:t>Hashing algorithm: MD5</w:t>
+      </w:r>
+    </w:p>
+    <w:tbl>
+      <w:tblPr>
+        <w:tblStyle w:val="TableGrid"/>
+        <w:tblW w:w="0" w:type="auto"/>
+        <w:tblLook w:val="04A0" w:firstRow="1" w:lastRow="0" w:firstColumn="1" w:lastColumn="0" w:noHBand="0" w:noVBand="1"/>
+      </w:tblPr>
+      <w:tblGrid>
+        <w:gridCol w:w="2570"/>
+        <w:gridCol w:w="3963"/>
+        <w:gridCol w:w="2432"/>
+      </w:tblGrid>
+      <w:tr>
+        <w:trPr>
+          <w:trHeight w:val="348"/>
+        </w:trPr>
+        <w:tc>
+          <w:tcPr>
+            <w:tcW w:w="2570" w:type="dxa"/>
+          </w:tcPr>
+          <w:p>
+            <w:r>
+              <w:t>Username</w:t>
+            </w:r>
+          </w:p>
+        </w:tc>
+        <w:tc>
+          <w:tcPr>
+            <w:tcW w:w="3963" w:type="dxa"/>
+          </w:tcPr>
+          <w:p>
+            <w:r>
+              <w:t>Hash</w:t>
+            </w:r>
+          </w:p>
+        </w:tc>
+        <w:tc>
+          <w:tcPr>
+            <w:tcW w:w="2432" w:type="dxa"/>
+          </w:tcPr>
+          <w:p>
+            <w:r>
+              <w:t>Password</w:t>
+            </w:r>
+          </w:p>
+        </w:tc>
+      </w:tr>
+      <w:tr>
+        <w:trPr>
+          <w:trHeight w:val="245"/>
+        </w:trPr>
+        <w:tc>
+          <w:tcPr>
+            <w:tcW w:w="2570" w:type="dxa"/>
+          </w:tcPr>
+          <w:p>
+            <w:pPr>
+              <w:pStyle w:val="Monospace"/>
+            </w:pPr>
+            <w:r>
+              <w:t>storm_trooper_1</w:t>
+            </w:r>
+          </w:p>
+        </w:tc>
+        <w:tc>
+          <w:tcPr>
+            <w:tcW w:w="3963" w:type="dxa"/>
+          </w:tcPr>
+          <w:p>
+            <w:pPr>
+              <w:pStyle w:val="Monospace"/>
+            </w:pPr>
+            <w:r>
+              <w:t>$1$lnwk829Q$HmlEMwzAUCz0NEitMjx9d1</w:t>
+            </w:r>
+          </w:p>
+        </w:tc>
+        <w:tc>
+          <w:tcPr>
+            <w:tcW w:w="2432" w:type="dxa"/>
+          </w:tcPr>
+          <w:p>
+            <w:pPr>
+              <w:pStyle w:val="Monospace"/>
+            </w:pPr>
+            <w:proofErr w:type="spellStart"/>
+            <w:r>
+              <w:t>starwarsrocks</w:t>
+            </w:r>
+            <w:proofErr w:type="spellEnd"/>
+          </w:p>
+        </w:tc>
+      </w:tr>
+      <w:tr>
+        <w:trPr>
+          <w:trHeight w:val="232"/>
+        </w:trPr>
+        <w:tc>
+          <w:tcPr>
+            <w:tcW w:w="2570" w:type="dxa"/>
+          </w:tcPr>
+          <w:p>
+            <w:pPr>
+              <w:pStyle w:val="Monospace"/>
+            </w:pPr>
+            <w:r>
+              <w:t>storm_trooper_2</w:t>
+            </w:r>
+          </w:p>
+        </w:tc>
+        <w:tc>
+          <w:tcPr>
+            <w:tcW w:w="3963" w:type="dxa"/>
+          </w:tcPr>
+          <w:p>
+            <w:pPr>
+              <w:pStyle w:val="Monospace"/>
+            </w:pPr>
+            <w:r>
+              <w:t>$1$9AJdbBeI$7a/Tj3TjRzZYR6mhbZksq0</w:t>
+            </w:r>
+          </w:p>
+        </w:tc>
+        <w:tc>
+          <w:tcPr>
+            <w:tcW w:w="2432" w:type="dxa"/>
+          </w:tcPr>
+          <w:p>
+            <w:pPr>
+              <w:pStyle w:val="Monospace"/>
+            </w:pPr>
+            <w:r>
+              <w:t>stormtrooper1</w:t>
+            </w:r>
+          </w:p>
+        </w:tc>
+      </w:tr>
+      <w:tr>
+        <w:trPr>
+          <w:trHeight w:val="245"/>
+        </w:trPr>
+        <w:tc>
+          <w:tcPr>
+            <w:tcW w:w="2570" w:type="dxa"/>
+          </w:tcPr>
+          <w:p>
+            <w:pPr>
+              <w:pStyle w:val="Monospace"/>
+            </w:pPr>
+            <w:r>
+              <w:t>storm_trooper_3</w:t>
+            </w:r>
+          </w:p>
+        </w:tc>
+        <w:tc>
+          <w:tcPr>
+            <w:tcW w:w="3963" w:type="dxa"/>
+          </w:tcPr>
+          <w:p>
+            <w:pPr>
+              <w:pStyle w:val="Monospace"/>
+            </w:pPr>
+            <w:r>
+              <w:t>$1$WdB.ds.7$N7hkGMUGsyeBgNPwIaF/40</w:t>
+            </w:r>
+          </w:p>
+        </w:tc>
+        <w:tc>
+          <w:tcPr>
+            <w:tcW w:w="2432" w:type="dxa"/>
+          </w:tcPr>
+          <w:p>
+            <w:pPr>
+              <w:pStyle w:val="Monospace"/>
+            </w:pPr>
+            <w:r>
+              <w:t xml:space="preserve">Lego </w:t>
+            </w:r>
+            <w:proofErr w:type="spellStart"/>
+            <w:r>
+              <w:t>starwars</w:t>
+            </w:r>
+            <w:proofErr w:type="spellEnd"/>
+          </w:p>
+        </w:tc>
+      </w:tr>
+      <w:tr>
+        <w:trPr>
+          <w:trHeight w:val="245"/>
+        </w:trPr>
+        <w:tc>
+          <w:tcPr>
+            <w:tcW w:w="2570" w:type="dxa"/>
+          </w:tcPr>
+          <w:p>
+            <w:pPr>
+              <w:pStyle w:val="Monospace"/>
+            </w:pPr>
+            <w:r>
+              <w:t>storm_trooper_4</w:t>
+            </w:r>
+          </w:p>
+        </w:tc>
+        <w:tc>
+          <w:tcPr>
+            <w:tcW w:w="3963" w:type="dxa"/>
+          </w:tcPr>
+          <w:p>
+            <w:pPr>
+              <w:pStyle w:val="Monospace"/>
+            </w:pPr>
+            <w:r>
+              <w:t>$1$.jX4bdHx$5F/</w:t>
+            </w:r>
+            <w:proofErr w:type="spellStart"/>
+            <w:r>
+              <w:t>sLNVjUPMFtLUdS.hog</w:t>
+            </w:r>
+            <w:proofErr w:type="spellEnd"/>
+            <w:r>
+              <w:t>.</w:t>
+            </w:r>
+          </w:p>
+        </w:tc>
+        <w:tc>
+          <w:tcPr>
+            <w:tcW w:w="2432" w:type="dxa"/>
+          </w:tcPr>
+          <w:p>
+            <w:pPr>
+              <w:pStyle w:val="Monospace"/>
+            </w:pPr>
+            <w:proofErr w:type="spellStart"/>
+            <w:r>
+              <w:t>starwarsbatman</w:t>
+            </w:r>
+            <w:proofErr w:type="spellEnd"/>
+          </w:p>
+        </w:tc>
+      </w:tr>
+      <w:tr>
+        <w:trPr>
+          <w:trHeight w:val="245"/>
+        </w:trPr>
+        <w:tc>
+          <w:tcPr>
+            <w:tcW w:w="2570" w:type="dxa"/>
+          </w:tcPr>
+          <w:p>
+            <w:pPr>
+              <w:pStyle w:val="Monospace"/>
+            </w:pPr>
+            <w:r>
+              <w:t>storm_trooper_</w:t>
+            </w:r>
+            <w:r>
+              <w:t>5</w:t>
+            </w:r>
+          </w:p>
+        </w:tc>
+        <w:tc>
+          <w:tcPr>
+            <w:tcW w:w="3963" w:type="dxa"/>
+          </w:tcPr>
+          <w:p>
+            <w:pPr>
+              <w:pStyle w:val="Monospace"/>
+            </w:pPr>
+            <w:r>
+              <w:t>$1$0</w:t>
+            </w:r>
+            <w:proofErr w:type="gramStart"/>
+            <w:r>
+              <w:t>HHFKzl.$w6VyqglDCJot.Xeb</w:t>
+            </w:r>
+            <w:proofErr w:type="gramEnd"/>
+            <w:r>
+              <w:t>9slLI0</w:t>
+            </w:r>
+          </w:p>
+        </w:tc>
+        <w:tc>
+          <w:tcPr>
+            <w:tcW w:w="2432" w:type="dxa"/>
+          </w:tcPr>
+          <w:p>
+            <w:pPr>
+              <w:pStyle w:val="Monospace"/>
+            </w:pPr>
+            <w:r>
+              <w:t>Password1234567</w:t>
+            </w:r>
+          </w:p>
+        </w:tc>
+      </w:tr>
+      <w:tr>
+        <w:trPr>
+          <w:trHeight w:val="232"/>
+        </w:trPr>
+        <w:tc>
+          <w:tcPr>
+            <w:tcW w:w="2570" w:type="dxa"/>
+          </w:tcPr>
+          <w:p>
+            <w:pPr>
+              <w:pStyle w:val="Monospace"/>
+            </w:pPr>
+            <w:proofErr w:type="spellStart"/>
+            <w:r>
+              <w:t>imperial_guards</w:t>
+            </w:r>
+            <w:proofErr w:type="spellEnd"/>
+          </w:p>
+        </w:tc>
+        <w:tc>
+          <w:tcPr>
+            <w:tcW w:w="3963" w:type="dxa"/>
+          </w:tcPr>
+          <w:p>
+            <w:pPr>
+              <w:pStyle w:val="Monospace"/>
+            </w:pPr>
+            <w:r>
+              <w:t>$1$v9GI28ar$ebSf18qOk7tgu.iMqf.bi/</w:t>
+            </w:r>
+          </w:p>
+        </w:tc>
+        <w:tc>
+          <w:tcPr>
+            <w:tcW w:w="2432" w:type="dxa"/>
+          </w:tcPr>
+          <w:p>
+            <w:pPr>
+              <w:pStyle w:val="Monospace"/>
+            </w:pPr>
+            <w:r>
+              <w:t>starwars4life</w:t>
+            </w:r>
+          </w:p>
+        </w:tc>
+      </w:tr>
+      <w:tr>
+        <w:trPr>
+          <w:trHeight w:val="245"/>
+        </w:trPr>
+        <w:tc>
+          <w:tcPr>
+            <w:tcW w:w="2570" w:type="dxa"/>
+          </w:tcPr>
+          <w:p>
+            <w:pPr>
+              <w:pStyle w:val="Monospace"/>
+            </w:pPr>
+            <w:proofErr w:type="spellStart"/>
+            <w:r>
+              <w:t>captain_needa</w:t>
+            </w:r>
+            <w:proofErr w:type="spellEnd"/>
+          </w:p>
+        </w:tc>
+        <w:tc>
+          <w:tcPr>
+            <w:tcW w:w="3963" w:type="dxa"/>
+          </w:tcPr>
+          <w:p>
+            <w:pPr>
+              <w:pStyle w:val="Monospace"/>
+            </w:pPr>
+            <w:r>
+              <w:t>$1$VtXabEV0$FO9c2OF4Qf1onEyYkq.gK/</w:t>
+            </w:r>
+          </w:p>
+        </w:tc>
+        <w:tc>
+          <w:tcPr>
+            <w:tcW w:w="2432" w:type="dxa"/>
+          </w:tcPr>
+          <w:p>
+            <w:pPr>
+              <w:pStyle w:val="Monospace"/>
+            </w:pPr>
+            <w:r>
+              <w:t>darksidegod@hotmail.com</w:t>
+            </w:r>
+          </w:p>
+        </w:tc>
+      </w:tr>
+      <w:tr>
+        <w:trPr>
+          <w:trHeight w:val="245"/>
+        </w:trPr>
+        <w:tc>
+          <w:tcPr>
+            <w:tcW w:w="2570" w:type="dxa"/>
+          </w:tcPr>
+          <w:p>
+            <w:pPr>
+              <w:pStyle w:val="Monospace"/>
+            </w:pPr>
+            <w:proofErr w:type="spellStart"/>
+            <w:r>
+              <w:t>admiral_piett</w:t>
+            </w:r>
+            <w:proofErr w:type="spellEnd"/>
+          </w:p>
+        </w:tc>
+        <w:tc>
+          <w:tcPr>
+            <w:tcW w:w="3963" w:type="dxa"/>
+          </w:tcPr>
+          <w:p>
+            <w:pPr>
+              <w:pStyle w:val="Monospace"/>
+            </w:pPr>
+            <w:r>
+              <w:t>$1$D06DmZeK$cTG0isRNogwyCeQwCZJXF.</w:t>
+            </w:r>
+          </w:p>
+        </w:tc>
+        <w:tc>
+          <w:tcPr>
+            <w:tcW w:w="2432" w:type="dxa"/>
+          </w:tcPr>
+          <w:p>
+            <w:pPr>
+              <w:pStyle w:val="Monospace"/>
+            </w:pPr>
+            <w:proofErr w:type="spellStart"/>
+            <w:r>
+              <w:t>darksideofthemoon</w:t>
+            </w:r>
+            <w:proofErr w:type="spellEnd"/>
+          </w:p>
+        </w:tc>
+      </w:tr>
+      <w:tr>
+        <w:trPr>
+          <w:trHeight w:val="232"/>
+        </w:trPr>
+        <w:tc>
+          <w:tcPr>
+            <w:tcW w:w="2570" w:type="dxa"/>
+          </w:tcPr>
+          <w:p>
+            <w:pPr>
+              <w:pStyle w:val="Monospace"/>
+            </w:pPr>
+            <w:proofErr w:type="spellStart"/>
+            <w:r>
+              <w:t>admiral_ozzel</w:t>
+            </w:r>
+            <w:proofErr w:type="spellEnd"/>
+          </w:p>
+        </w:tc>
+        <w:tc>
+          <w:tcPr>
+            <w:tcW w:w="3963" w:type="dxa"/>
+          </w:tcPr>
+          <w:p>
+            <w:pPr>
+              <w:pStyle w:val="Monospace"/>
+            </w:pPr>
+            <w:r>
+              <w:t>$1$lfbtu2co$eFPtaxBv7sX5IDp8Bc19h.</w:t>
+            </w:r>
+          </w:p>
+        </w:tc>
+        <w:tc>
+          <w:tcPr>
+            <w:tcW w:w="2432" w:type="dxa"/>
+          </w:tcPr>
+          <w:p>
+            <w:pPr>
+              <w:pStyle w:val="Monospace"/>
+            </w:pPr>
+            <w:proofErr w:type="spellStart"/>
+            <w:r>
+              <w:t>darksiderules</w:t>
+            </w:r>
+            <w:proofErr w:type="spellEnd"/>
+          </w:p>
+        </w:tc>
+      </w:tr>
+      <w:tr>
+        <w:trPr>
+          <w:trHeight w:val="245"/>
+        </w:trPr>
+        <w:tc>
+          <w:tcPr>
+            <w:tcW w:w="2570" w:type="dxa"/>
+          </w:tcPr>
+          <w:p>
+            <w:pPr>
+              <w:pStyle w:val="Monospace"/>
+            </w:pPr>
+            <w:proofErr w:type="spellStart"/>
+            <w:r>
+              <w:t>general_veers</w:t>
+            </w:r>
+            <w:proofErr w:type="spellEnd"/>
+          </w:p>
+        </w:tc>
+        <w:tc>
+          <w:tcPr>
+            <w:tcW w:w="3963" w:type="dxa"/>
+          </w:tcPr>
+          <w:p>
+            <w:pPr>
+              <w:pStyle w:val="Monospace"/>
+            </w:pPr>
+            <w:r>
+              <w:t>$1$.wG8JtvN$AJlGTM7XYFaY3Ezr7Av/u/</w:t>
+            </w:r>
+          </w:p>
+        </w:tc>
+        <w:tc>
+          <w:tcPr>
+            <w:tcW w:w="2432" w:type="dxa"/>
+          </w:tcPr>
+          <w:p>
+            <w:pPr>
+              <w:pStyle w:val="Monospace"/>
+            </w:pPr>
+            <w:r>
+              <w:t>darkside3000@hotmail.com</w:t>
+            </w:r>
+          </w:p>
+        </w:tc>
+      </w:tr>
+      <w:tr>
+        <w:trPr>
+          <w:trHeight w:val="245"/>
+        </w:trPr>
+        <w:tc>
+          <w:tcPr>
+            <w:tcW w:w="2570" w:type="dxa"/>
+          </w:tcPr>
+          <w:p>
+            <w:pPr>
+              <w:pStyle w:val="Monospace"/>
+            </w:pPr>
+            <w:proofErr w:type="spellStart"/>
+            <w:r>
+              <w:t>emperor_palpatine</w:t>
+            </w:r>
+            <w:proofErr w:type="spellEnd"/>
+          </w:p>
+        </w:tc>
+        <w:tc>
+          <w:tcPr>
+            <w:tcW w:w="3963" w:type="dxa"/>
+          </w:tcPr>
+          <w:p>
+            <w:pPr>
+              <w:pStyle w:val="Monospace"/>
+            </w:pPr>
+            <w:r>
+              <w:t>$1$Sr5iUN.o$hy9v3MmcpwRq/G3Dhtu2U1</w:t>
+            </w:r>
+          </w:p>
+        </w:tc>
+        <w:tc>
+          <w:tcPr>
+            <w:tcW w:w="2432" w:type="dxa"/>
+          </w:tcPr>
+          <w:p>
+            <w:pPr>
+              <w:pStyle w:val="Monospace"/>
+            </w:pPr>
+            <w:r>
+              <w:t>912Deathstars</w:t>
+            </w:r>
+          </w:p>
+        </w:tc>
+      </w:tr>
+      <w:tr>
+        <w:trPr>
+          <w:trHeight w:val="245"/>
+        </w:trPr>
+        <w:tc>
+          <w:tcPr>
+            <w:tcW w:w="2570" w:type="dxa"/>
+          </w:tcPr>
+          <w:p>
+            <w:pPr>
+              <w:pStyle w:val="Monospace"/>
+            </w:pPr>
+            <w:proofErr w:type="spellStart"/>
+            <w:r>
+              <w:t>darth_sidious</w:t>
+            </w:r>
+            <w:proofErr w:type="spellEnd"/>
+          </w:p>
+        </w:tc>
+        <w:tc>
+          <w:tcPr>
+            <w:tcW w:w="3963" w:type="dxa"/>
+          </w:tcPr>
+          <w:p>
+            <w:pPr>
+              <w:pStyle w:val="Monospace"/>
+            </w:pPr>
+            <w:r>
+              <w:t>$1$TyPfW4pp$Mp7O4bzX8bmWsGGV8ZrVY0</w:t>
+            </w:r>
+          </w:p>
+        </w:tc>
+        <w:tc>
+          <w:tcPr>
+            <w:tcW w:w="2432" w:type="dxa"/>
+          </w:tcPr>
+          <w:p>
+            <w:pPr>
+              <w:pStyle w:val="Monospace"/>
+            </w:pPr>
+            <w:r>
+              <w:t>7ujMko0admin</w:t>
+            </w:r>
+          </w:p>
+        </w:tc>
+      </w:tr>
+      <w:tr>
+        <w:trPr>
+          <w:trHeight w:val="232"/>
+        </w:trPr>
+        <w:tc>
+          <w:tcPr>
+            <w:tcW w:w="2570" w:type="dxa"/>
+          </w:tcPr>
+          <w:p>
+            <w:pPr>
+              <w:pStyle w:val="Monospace"/>
+            </w:pPr>
+            <w:proofErr w:type="spellStart"/>
+            <w:r>
+              <w:t>boba_fett</w:t>
+            </w:r>
+            <w:proofErr w:type="spellEnd"/>
+          </w:p>
+        </w:tc>
+        <w:tc>
+          <w:tcPr>
+            <w:tcW w:w="3963" w:type="dxa"/>
+          </w:tcPr>
+          <w:p>
+            <w:pPr>
+              <w:pStyle w:val="Monospace"/>
+            </w:pPr>
+            <w:proofErr w:type="gramStart"/>
+            <w:r>
+              <w:t>$1$eOF0T0eZ$GfHV875pepnKEg.JC.zYY</w:t>
+            </w:r>
+            <w:proofErr w:type="gramEnd"/>
+            <w:r>
+              <w:t>/</w:t>
+            </w:r>
+          </w:p>
+        </w:tc>
+        <w:tc>
+          <w:tcPr>
+            <w:tcW w:w="2432" w:type="dxa"/>
+          </w:tcPr>
+          <w:p>
+            <w:pPr>
+              <w:pStyle w:val="Monospace"/>
+            </w:pPr>
+            <w:r>
+              <w:t>bountyhunter1976</w:t>
+            </w:r>
+          </w:p>
+        </w:tc>
+      </w:tr>
+      <w:tr>
+        <w:trPr>
+          <w:trHeight w:val="245"/>
+        </w:trPr>
+        <w:tc>
+          <w:tcPr>
+            <w:tcW w:w="2570" w:type="dxa"/>
+          </w:tcPr>
+          <w:p>
+            <w:pPr>
+              <w:pStyle w:val="Monospace"/>
+            </w:pPr>
+            <w:proofErr w:type="spellStart"/>
+            <w:r>
+              <w:t>death_star_admin</w:t>
+            </w:r>
+            <w:proofErr w:type="spellEnd"/>
+          </w:p>
+        </w:tc>
+        <w:tc>
+          <w:tcPr>
+            <w:tcW w:w="3963" w:type="dxa"/>
+          </w:tcPr>
+          <w:p>
+            <w:pPr>
+              <w:pStyle w:val="Monospace"/>
+            </w:pPr>
+            <w:r>
+              <w:t>$1$HnIyNzWr$erKQWB6ZTfw2efmZMPDME.</w:t>
+            </w:r>
+          </w:p>
+        </w:tc>
+        <w:tc>
+          <w:tcPr>
+            <w:tcW w:w="2432" w:type="dxa"/>
+          </w:tcPr>
+          <w:p>
+            <w:pPr>
+              <w:pStyle w:val="Monospace"/>
+            </w:pPr>
+            <w:r>
+              <w:t>&lt;3DeathStars&lt;3</w:t>
+            </w:r>
+          </w:p>
+        </w:tc>
+      </w:tr>
+      <w:tr>
+        <w:trPr>
+          <w:trHeight w:val="245"/>
+        </w:trPr>
+        <w:tc>
+          <w:tcPr>
+            <w:tcW w:w="2570" w:type="dxa"/>
+          </w:tcPr>
+          <w:p>
+            <w:pPr>
+              <w:pStyle w:val="Monospace"/>
+            </w:pPr>
+            <w:proofErr w:type="spellStart"/>
+            <w:r>
+              <w:t>darth_vader</w:t>
+            </w:r>
+            <w:proofErr w:type="spellEnd"/>
+          </w:p>
+        </w:tc>
+        <w:tc>
+          <w:tcPr>
+            <w:tcW w:w="3963" w:type="dxa"/>
+          </w:tcPr>
+          <w:p>
+            <w:pPr>
+              <w:pStyle w:val="Monospace"/>
+            </w:pPr>
+            <w:r>
+              <w:t>$1$AnAm41bc$0TkhYTZFnI1srHEzG1TrO/</w:t>
+            </w:r>
+          </w:p>
+        </w:tc>
+        <w:tc>
+          <w:tcPr>
+            <w:tcW w:w="2432" w:type="dxa"/>
+          </w:tcPr>
+          <w:p>
+            <w:pPr>
+              <w:pStyle w:val="Monospace"/>
+            </w:pPr>
+            <w:r>
+              <w:t>daddy_issues-7733</w:t>
+            </w:r>
+          </w:p>
+        </w:tc>
+      </w:tr>
+    </w:tbl>
+    <w:p>
+      <w:pPr>
+        <w:rPr>
+          <w:lang w:eastAsia="en-NZ"/>
+        </w:rPr>
+      </w:pPr>
+      <w:r>
+        <w:rPr>
+          <w:lang w:eastAsia="en-NZ"/>
+        </w:rPr>
+        <w:t xml:space="preserve">All 15 </w:t>
+      </w:r>
+      <w:r>
+        <w:rPr>
+          <w:lang w:eastAsia="en-NZ"/>
+        </w:rPr>
+        <w:t xml:space="preserve">of these users had their password cracked using </w:t>
+      </w:r>
+      <w:proofErr w:type="spellStart"/>
+      <w:r>
+        <w:rPr>
+          <w:lang w:eastAsia="en-NZ"/>
+        </w:rPr>
+        <w:t>hashcat</w:t>
+      </w:r>
+      <w:proofErr w:type="spellEnd"/>
+      <w:r>
+        <w:rPr>
+          <w:lang w:eastAsia="en-NZ"/>
+        </w:rPr>
+        <w:t xml:space="preserve"> and a custom wordlist that is comprised of only public wordlists including </w:t>
+      </w:r>
+      <w:proofErr w:type="spellStart"/>
+      <w:r>
+        <w:rPr>
+          <w:lang w:eastAsia="en-NZ"/>
+        </w:rPr>
+        <w:t>rockyou</w:t>
+      </w:r>
+      <w:proofErr w:type="spellEnd"/>
+      <w:r>
+        <w:rPr>
+          <w:lang w:eastAsia="en-NZ"/>
+        </w:rPr>
+        <w:t>.</w:t>
+      </w:r>
+    </w:p>
+    <w:p>
+      <w:pPr>
+        <w:rPr>
+          <w:lang w:eastAsia="en-NZ"/>
+        </w:rPr>
+      </w:pPr>
+      <w:r>
+        <w:rPr>
+          <w:lang w:eastAsia="en-NZ"/>
+        </w:rPr>
+        <w:t>Recommendation:</w:t>
+      </w:r>
+    </w:p>
+    <w:p>
+      <w:pPr>
+        <w:rPr>
+          <w:lang w:eastAsia="en-NZ"/>
+        </w:rPr>
+      </w:pPr>
+      <w:r>
+        <w:rPr>
+          <w:lang w:eastAsia="en-NZ"/>
+        </w:rPr>
+        <w:t>Force a password change on all users and use a more robust hashing algorithm such as SHA256</w:t>
+      </w:r>
+      <w:r>
+        <w:rPr>
+          <w:lang w:eastAsia="en-NZ"/>
+        </w:rPr>
+        <w:t xml:space="preserve"> or Blowfish.</w:t>
+      </w:r>
+    </w:p>
+    <w:p>
+      <w:pPr>
+        <w:pStyle w:val="Heading2"/>
+        <w:rPr>
+          <w:lang w:eastAsia="en-NZ"/>
+        </w:rPr>
+      </w:pPr>
+      <w:bookmarkStart w:id="34" w:name="_Toc49875742"/>
+      <w:r>
+        <w:rPr>
+          <w:lang w:eastAsia="en-NZ"/>
+        </w:rPr>
+        <w:t>/home/vagrant/passwords</w:t>
+      </w:r>
+      <w:bookmarkEnd w:id="34"/>
+    </w:p>
+    <w:p>
+      <w:pPr>
+        <w:rPr>
+          <w:lang w:eastAsia="en-NZ"/>
+        </w:rPr>
+      </w:pPr>
+      <w:r>
+        <w:rPr>
+          <w:lang w:eastAsia="en-NZ"/>
+        </w:rPr>
+        <w:t>Hashing algorithm: MD5</w:t>
+      </w:r>
+    </w:p>
+    <w:tbl>
+      <w:tblPr>
+        <w:tblStyle w:val="TableGrid"/>
+        <w:tblW w:w="0" w:type="auto"/>
+        <w:tblLook w:val="04A0" w:firstRow="1" w:lastRow="0" w:firstColumn="1" w:lastColumn="0" w:noHBand="0" w:noVBand="1"/>
+      </w:tblPr>
+      <w:tblGrid>
+        <w:gridCol w:w="2918"/>
+        <w:gridCol w:w="3207"/>
+        <w:gridCol w:w="2891"/>
+      </w:tblGrid>
+      <w:tr>
+        <w:tc>
+          <w:tcPr>
+            <w:tcW w:w="2918" w:type="dxa"/>
+          </w:tcPr>
+          <w:p>
+            <w:pPr>
+              <w:rPr>
+                <w:lang w:eastAsia="en-NZ"/>
+              </w:rPr>
+            </w:pPr>
+            <w:r>
+              <w:rPr>
+                <w:lang w:eastAsia="en-NZ"/>
+              </w:rPr>
+              <w:t>Username</w:t>
+            </w:r>
+          </w:p>
+        </w:tc>
+        <w:tc>
+          <w:tcPr>
+            <w:tcW w:w="3207" w:type="dxa"/>
+          </w:tcPr>
+          <w:p>
+            <w:pPr>
+              <w:rPr>
+                <w:lang w:eastAsia="en-NZ"/>
+              </w:rPr>
+            </w:pPr>
+            <w:r>
+              <w:rPr>
+                <w:lang w:eastAsia="en-NZ"/>
+              </w:rPr>
+              <w:t>Hash</w:t>
+            </w:r>
+          </w:p>
+        </w:tc>
+        <w:tc>
+          <w:tcPr>
+            <w:tcW w:w="2891" w:type="dxa"/>
+          </w:tcPr>
+          <w:p>
+            <w:pPr>
+              <w:rPr>
+                <w:lang w:eastAsia="en-NZ"/>
+              </w:rPr>
+            </w:pPr>
+            <w:r>
+              <w:rPr>
+                <w:lang w:eastAsia="en-NZ"/>
+              </w:rPr>
+              <w:t>Password</w:t>
+            </w:r>
+          </w:p>
+        </w:tc>
+      </w:tr>
+      <w:tr>
+        <w:tc>
+          <w:tcPr>
+            <w:tcW w:w="2918" w:type="dxa"/>
+          </w:tcPr>
+          <w:p>
+            <w:pPr>
+              <w:pStyle w:val="Monospace"/>
+            </w:pPr>
+            <w:r>
+              <w:t>storm_trooper_1</w:t>
+            </w:r>
+          </w:p>
+        </w:tc>
+        <w:tc>
+          <w:tcPr>
+            <w:tcW w:w="3207" w:type="dxa"/>
+          </w:tcPr>
+          <w:p>
+            <w:pPr>
+              <w:pStyle w:val="Monospace"/>
+            </w:pPr>
+            <w:r>
+              <w:t>$1$MP1st3Cy$WXJJAIcCoDIgMbrPPY1LX1</w:t>
+            </w:r>
+          </w:p>
+        </w:tc>
+        <w:tc>
+          <w:tcPr>
+            <w:tcW w:w="2891" w:type="dxa"/>
+          </w:tcPr>
+          <w:p>
+            <w:pPr>
+              <w:pStyle w:val="Monospace"/>
+            </w:pPr>
+          </w:p>
+        </w:tc>
+      </w:tr>
+      <w:tr>
+        <w:tc>
+          <w:tcPr>
+            <w:tcW w:w="2918" w:type="dxa"/>
+          </w:tcPr>
+          <w:p>
+            <w:pPr>
+              <w:pStyle w:val="Monospace"/>
+            </w:pPr>
+            <w:r>
+              <w:t>storm_trooper_</w:t>
+            </w:r>
+            <w:r>
+              <w:t>2</w:t>
+            </w:r>
+          </w:p>
+        </w:tc>
+        <w:tc>
+          <w:tcPr>
+            <w:tcW w:w="3207" w:type="dxa"/>
+          </w:tcPr>
+          <w:p>
+            <w:pPr>
+              <w:pStyle w:val="Monospace"/>
+            </w:pPr>
+            <w:r>
+              <w:t>$1$EFSgfx8h$QIHYrOK.6mxXoRGfpgQl4/</w:t>
+            </w:r>
+          </w:p>
+        </w:tc>
+        <w:tc>
+          <w:tcPr>
+            <w:tcW w:w="2891" w:type="dxa"/>
+          </w:tcPr>
+          <w:p>
+            <w:pPr>
+              <w:pStyle w:val="Monospace"/>
+            </w:pPr>
+            <w:r>
+              <w:t>moonlight</w:t>
+            </w:r>
+          </w:p>
+        </w:tc>
+      </w:tr>
+      <w:tr>
+        <w:tc>
+          <w:tcPr>
+            <w:tcW w:w="2918" w:type="dxa"/>
+          </w:tcPr>
+          <w:p>
+            <w:pPr>
+              <w:pStyle w:val="Monospace"/>
+            </w:pPr>
+            <w:r>
+              <w:t>storm_trooper_</w:t>
+            </w:r>
+            <w:r>
+              <w:t>3</w:t>
+            </w:r>
+          </w:p>
+        </w:tc>
+        <w:tc>
+          <w:tcPr>
+            <w:tcW w:w="3207" w:type="dxa"/>
+          </w:tcPr>
+          <w:p>
+            <w:pPr>
+              <w:pStyle w:val="Monospace"/>
+            </w:pPr>
+            <w:r>
+              <w:t>$1$fcLm/bsU$h911x4TKKLsIpXtGNObge0</w:t>
+            </w:r>
+          </w:p>
+        </w:tc>
+        <w:tc>
+          <w:tcPr>
+            <w:tcW w:w="2891" w:type="dxa"/>
+          </w:tcPr>
+          <w:p>
+            <w:pPr>
+              <w:pStyle w:val="Monospace"/>
+            </w:pPr>
+            <w:proofErr w:type="spellStart"/>
+            <w:r>
+              <w:t>earthsong</w:t>
+            </w:r>
+            <w:proofErr w:type="spellEnd"/>
+          </w:p>
+        </w:tc>
+      </w:tr>
+      <w:tr>
+        <w:tc>
+          <w:tcPr>
+            <w:tcW w:w="2918" w:type="dxa"/>
+          </w:tcPr>
+          <w:p>
+            <w:pPr>
+              <w:pStyle w:val="Monospace"/>
+            </w:pPr>
+            <w:r>
+              <w:t>storm_trooper_</w:t>
+            </w:r>
+            <w:r>
+              <w:t>4</w:t>
+            </w:r>
+          </w:p>
+        </w:tc>
+        <w:tc>
+          <w:tcPr>
+            <w:tcW w:w="3207" w:type="dxa"/>
+          </w:tcPr>
+          <w:p>
+            <w:pPr>
+              <w:pStyle w:val="Monospace"/>
+            </w:pPr>
+            <w:r>
+              <w:t>$1$.SpsAg</w:t>
+            </w:r>
+            <w:proofErr w:type="gramStart"/>
+            <w:r>
+              <w:t>0u$nxfs.N.hbfth</w:t>
+            </w:r>
+            <w:proofErr w:type="gramEnd"/>
+            <w:r>
+              <w:t>.cDb5FvCh0</w:t>
+            </w:r>
+          </w:p>
+        </w:tc>
+        <w:tc>
+          <w:tcPr>
+            <w:tcW w:w="2891" w:type="dxa"/>
+          </w:tcPr>
+          <w:p>
+            <w:pPr>
+              <w:pStyle w:val="Monospace"/>
+            </w:pPr>
+            <w:proofErr w:type="spellStart"/>
+            <w:r>
+              <w:t>evilempire</w:t>
+            </w:r>
+            <w:proofErr w:type="spellEnd"/>
+          </w:p>
+        </w:tc>
+      </w:tr>
+      <w:tr>
+        <w:tc>
+          <w:tcPr>
+            <w:tcW w:w="2918" w:type="dxa"/>
+          </w:tcPr>
+          <w:p>
+            <w:pPr>
+              <w:pStyle w:val="Monospace"/>
+            </w:pPr>
+            <w:r>
+              <w:t>storm_trooper_</w:t>
+            </w:r>
+            <w:r>
+              <w:t>5</w:t>
+            </w:r>
+          </w:p>
+        </w:tc>
+        <w:tc>
+          <w:tcPr>
+            <w:tcW w:w="3207" w:type="dxa"/>
+          </w:tcPr>
+          <w:p>
+            <w:pPr>
+              <w:pStyle w:val="Monospace"/>
+            </w:pPr>
+            <w:r>
+              <w:t>$1$sKEYtcIE$uJilid4I4hsNp1yqJYexQ/</w:t>
+            </w:r>
+          </w:p>
+        </w:tc>
+        <w:tc>
+          <w:tcPr>
+            <w:tcW w:w="2891" w:type="dxa"/>
+          </w:tcPr>
+          <w:p>
+            <w:pPr>
+              <w:pStyle w:val="Monospace"/>
+            </w:pPr>
+            <w:proofErr w:type="spellStart"/>
+            <w:r>
+              <w:t>casiopia</w:t>
+            </w:r>
+            <w:proofErr w:type="spellEnd"/>
+          </w:p>
+        </w:tc>
+      </w:tr>
+      <w:tr>
+        <w:tc>
+          <w:tcPr>
+            <w:tcW w:w="2918" w:type="dxa"/>
+          </w:tcPr>
+          <w:p>
+            <w:pPr>
+              <w:pStyle w:val="Monospace"/>
+            </w:pPr>
+            <w:proofErr w:type="spellStart"/>
+            <w:r>
+              <w:t>imperial_guards</w:t>
+            </w:r>
+            <w:proofErr w:type="spellEnd"/>
+          </w:p>
+        </w:tc>
+        <w:tc>
+          <w:tcPr>
+            <w:tcW w:w="3207" w:type="dxa"/>
+          </w:tcPr>
+          <w:p>
+            <w:pPr>
+              <w:pStyle w:val="Monospace"/>
+            </w:pPr>
+            <w:r>
+              <w:t>$1$BvNyU6pr$hvRr</w:t>
+            </w:r>
+            <w:proofErr w:type="gramStart"/>
+            <w:r>
+              <w:t>/.agjvappIptPuaV</w:t>
+            </w:r>
+            <w:proofErr w:type="gramEnd"/>
+            <w:r>
+              <w:t>4/</w:t>
+            </w:r>
+          </w:p>
+        </w:tc>
+        <w:tc>
+          <w:tcPr>
+            <w:tcW w:w="2891" w:type="dxa"/>
+          </w:tcPr>
+          <w:p>
+            <w:pPr>
+              <w:pStyle w:val="Monospace"/>
+            </w:pPr>
+            <w:proofErr w:type="spellStart"/>
+            <w:r>
+              <w:t>walkoflife</w:t>
+            </w:r>
+            <w:proofErr w:type="spellEnd"/>
+          </w:p>
+        </w:tc>
+      </w:tr>
+      <w:tr>
+        <w:tc>
+          <w:tcPr>
+            <w:tcW w:w="2918" w:type="dxa"/>
+          </w:tcPr>
+          <w:p>
+            <w:pPr>
+              <w:pStyle w:val="Monospace"/>
+            </w:pPr>
+            <w:proofErr w:type="spellStart"/>
+            <w:r>
+              <w:t>captain_needa</w:t>
+            </w:r>
+            <w:proofErr w:type="spellEnd"/>
+          </w:p>
+        </w:tc>
+        <w:tc>
+          <w:tcPr>
+            <w:tcW w:w="3207" w:type="dxa"/>
+          </w:tcPr>
+          <w:p>
+            <w:pPr>
+              <w:pStyle w:val="Monospace"/>
+            </w:pPr>
+            <w:r>
+              <w:t>$1$aomC0NO3$02xX.hD0UveBZPJ91gWNE1</w:t>
+            </w:r>
+          </w:p>
+        </w:tc>
+        <w:tc>
+          <w:tcPr>
+            <w:tcW w:w="2891" w:type="dxa"/>
+          </w:tcPr>
+          <w:p>
+            <w:pPr>
+              <w:pStyle w:val="Monospace"/>
+            </w:pPr>
+          </w:p>
+        </w:tc>
+      </w:tr>
+    </w:tbl>
+    <w:p>
+      <w:pPr>
+        <w:rPr>
+          <w:lang w:eastAsia="en-NZ"/>
+        </w:rPr>
+      </w:pPr>
+      <w:r>
+        <w:rPr>
+          <w:lang w:eastAsia="en-NZ"/>
+        </w:rPr>
+        <w:t xml:space="preserve">5/6 of these users had their password cracked using </w:t>
+      </w:r>
+      <w:proofErr w:type="spellStart"/>
+      <w:r>
+        <w:rPr>
+          <w:lang w:eastAsia="en-NZ"/>
+        </w:rPr>
+        <w:t>hashcat</w:t>
+      </w:r>
+      <w:proofErr w:type="spellEnd"/>
+      <w:r>
+        <w:rPr>
+          <w:lang w:eastAsia="en-NZ"/>
+        </w:rPr>
+        <w:t xml:space="preserve"> and a custom wordlist that is comprised of only public wordlists including </w:t>
+      </w:r>
+      <w:proofErr w:type="spellStart"/>
+      <w:r>
+        <w:rPr>
+          <w:lang w:eastAsia="en-NZ"/>
+        </w:rPr>
+        <w:t>rockyou</w:t>
+      </w:r>
+      <w:proofErr w:type="spellEnd"/>
+      <w:r>
+        <w:rPr>
+          <w:lang w:eastAsia="en-NZ"/>
+        </w:rPr>
+        <w:t>.</w:t>
+      </w:r>
+    </w:p>
+    <w:p>
+      <w:pPr>
+        <w:rPr>
+          <w:lang w:eastAsia="en-NZ"/>
+        </w:rPr>
+      </w:pPr>
+      <w:r>
+        <w:rPr>
+          <w:lang w:eastAsia="en-NZ"/>
+        </w:rPr>
+        <w:t>Recommendation:</w:t>
+      </w:r>
+    </w:p>
+    <w:p>
+      <w:pPr>
+        <w:rPr>
+          <w:lang w:eastAsia="en-NZ"/>
+        </w:rPr>
+      </w:pPr>
+      <w:r>
+        <w:rPr>
+          <w:lang w:eastAsia="en-NZ"/>
+        </w:rPr>
+        <w:t>Same as for /etc/shadow</w:t>
+      </w:r>
+    </w:p>
+    <w:p>
+      <w:pPr>
+        <w:rPr>
+          <w:lang w:eastAsia="en-NZ"/>
+        </w:rPr>
+      </w:pPr>
+      <w:r>
+        <w:rPr>
+          <w:lang w:eastAsia="en-NZ"/>
+        </w:rPr>
+        <w:br w:type="page"/>
+      </w:r>
+    </w:p>
+    <w:p>
+      <w:pPr>
+        <w:pStyle w:val="Heading2"/>
+        <w:rPr>
+          <w:lang w:eastAsia="en-NZ"/>
+        </w:rPr>
+      </w:pPr>
+      <w:bookmarkStart w:id="35" w:name="_Toc49875743"/>
+      <w:r>
+        <w:rPr>
+          <w:lang w:eastAsia="en-NZ"/>
+        </w:rPr>
+        <w:lastRenderedPageBreak/>
+        <w:t>MySQL</w:t>
+      </w:r>
+      <w:bookmarkEnd w:id="35"/>
+    </w:p>
+    <w:p>
+      <w:pPr>
+        <w:rPr>
+          <w:lang w:eastAsia="en-NZ"/>
+        </w:rPr>
+      </w:pPr>
+      <w:r>
+        <w:rPr>
+          <w:lang w:eastAsia="en-NZ"/>
+        </w:rPr>
+        <w:t>Hashing algorithm: None</w:t>
+      </w:r>
+    </w:p>
+    <w:tbl>
+      <w:tblPr>
+        <w:tblStyle w:val="TableGrid"/>
+        <w:tblW w:w="0" w:type="auto"/>
+        <w:tblLook w:val="04A0" w:firstRow="1" w:lastRow="0" w:firstColumn="1" w:lastColumn="0" w:noHBand="0" w:noVBand="1"/>
+      </w:tblPr>
+      <w:tblGrid>
+        <w:gridCol w:w="4508"/>
+        <w:gridCol w:w="4508"/>
+      </w:tblGrid>
+      <w:tr>
+        <w:tc>
+          <w:tcPr>
+            <w:tcW w:w="4508" w:type="dxa"/>
+          </w:tcPr>
+          <w:p>
+            <w:pPr>
+              <w:rPr>
+                <w:lang w:eastAsia="en-NZ"/>
+              </w:rPr>
+            </w:pPr>
+            <w:r>
+              <w:rPr>
+                <w:lang w:eastAsia="en-NZ"/>
+              </w:rPr>
+              <w:t>Username</w:t>
+            </w:r>
+          </w:p>
+        </w:tc>
+        <w:tc>
+          <w:tcPr>
+            <w:tcW w:w="4508" w:type="dxa"/>
+          </w:tcPr>
+          <w:p>
+            <w:pPr>
+              <w:rPr>
+                <w:lang w:eastAsia="en-NZ"/>
+              </w:rPr>
+            </w:pPr>
+            <w:r>
+              <w:rPr>
+                <w:lang w:eastAsia="en-NZ"/>
+              </w:rPr>
+              <w:t>Password</w:t>
+            </w:r>
+          </w:p>
+        </w:tc>
+      </w:tr>
+      <w:tr>
+        <w:tc>
+          <w:tcPr>
+            <w:tcW w:w="4508" w:type="dxa"/>
+          </w:tcPr>
+          <w:p>
+            <w:pPr>
+              <w:pStyle w:val="Monospace"/>
+            </w:pPr>
+            <w:r>
+              <w:t>storm_trooper_1</w:t>
+            </w:r>
+          </w:p>
+        </w:tc>
+        <w:tc>
+          <w:tcPr>
+            <w:tcW w:w="4508" w:type="dxa"/>
+          </w:tcPr>
+          <w:p>
+            <w:pPr>
+              <w:pStyle w:val="Monospace"/>
+            </w:pPr>
+            <w:proofErr w:type="spellStart"/>
+            <w:r>
+              <w:t>theDARKside</w:t>
+            </w:r>
+            <w:proofErr w:type="spellEnd"/>
+          </w:p>
+        </w:tc>
+      </w:tr>
+      <w:tr>
+        <w:tc>
+          <w:tcPr>
+            <w:tcW w:w="4508" w:type="dxa"/>
+          </w:tcPr>
+          <w:p>
+            <w:pPr>
+              <w:pStyle w:val="Monospace"/>
+            </w:pPr>
+            <w:r>
+              <w:t>storm_trooper_</w:t>
+            </w:r>
+            <w:r>
+              <w:t>2</w:t>
+            </w:r>
+          </w:p>
+        </w:tc>
+        <w:tc>
+          <w:tcPr>
+            <w:tcW w:w="4508" w:type="dxa"/>
+          </w:tcPr>
+          <w:p>
+            <w:pPr>
+              <w:pStyle w:val="Monospace"/>
+            </w:pPr>
+            <w:r>
+              <w:t>stillup2nogood</w:t>
+            </w:r>
+          </w:p>
+        </w:tc>
+      </w:tr>
+      <w:tr>
+        <w:tc>
+          <w:tcPr>
+            <w:tcW w:w="4508" w:type="dxa"/>
+          </w:tcPr>
+          <w:p>
+            <w:pPr>
+              <w:pStyle w:val="Monospace"/>
+            </w:pPr>
+            <w:r>
+              <w:t>storm_trooper_</w:t>
+            </w:r>
+            <w:r>
+              <w:t>3</w:t>
+            </w:r>
+          </w:p>
+        </w:tc>
+        <w:tc>
+          <w:tcPr>
+            <w:tcW w:w="4508" w:type="dxa"/>
+          </w:tcPr>
+          <w:p>
+            <w:pPr>
+              <w:pStyle w:val="Monospace"/>
+            </w:pPr>
+            <w:proofErr w:type="spellStart"/>
+            <w:r>
+              <w:t>darksidethugs</w:t>
+            </w:r>
+            <w:proofErr w:type="spellEnd"/>
+          </w:p>
+        </w:tc>
+      </w:tr>
+      <w:tr>
+        <w:tc>
+          <w:tcPr>
+            <w:tcW w:w="4508" w:type="dxa"/>
+          </w:tcPr>
+          <w:p>
+            <w:pPr>
+              <w:pStyle w:val="Monospace"/>
+            </w:pPr>
+            <w:r>
+              <w:t>storm_trooper_</w:t>
+            </w:r>
+            <w:r>
+              <w:t>4</w:t>
+            </w:r>
+          </w:p>
+        </w:tc>
+        <w:tc>
+          <w:tcPr>
+            <w:tcW w:w="4508" w:type="dxa"/>
+          </w:tcPr>
+          <w:p>
+            <w:pPr>
+              <w:pStyle w:val="Monospace"/>
+            </w:pPr>
+            <w:proofErr w:type="spellStart"/>
+            <w:r>
+              <w:t>supertrooper</w:t>
+            </w:r>
+            <w:proofErr w:type="spellEnd"/>
+          </w:p>
+        </w:tc>
+      </w:tr>
+      <w:tr>
+        <w:tc>
+          <w:tcPr>
+            <w:tcW w:w="4508" w:type="dxa"/>
+          </w:tcPr>
+          <w:p>
+            <w:pPr>
+              <w:pStyle w:val="Monospace"/>
+            </w:pPr>
+            <w:r>
+              <w:t>storm_trooper_</w:t>
+            </w:r>
+            <w:r>
+              <w:t>5</w:t>
+            </w:r>
+          </w:p>
+        </w:tc>
+        <w:tc>
+          <w:tcPr>
+            <w:tcW w:w="4508" w:type="dxa"/>
+          </w:tcPr>
+          <w:p>
+            <w:pPr>
+              <w:pStyle w:val="Monospace"/>
+            </w:pPr>
+            <w:proofErr w:type="spellStart"/>
+            <w:r>
+              <w:t>kittenswithmittens</w:t>
+            </w:r>
+            <w:proofErr w:type="spellEnd"/>
+          </w:p>
+        </w:tc>
+      </w:tr>
+      <w:tr>
+        <w:tc>
+          <w:tcPr>
+            <w:tcW w:w="4508" w:type="dxa"/>
+          </w:tcPr>
+          <w:p>
+            <w:pPr>
+              <w:pStyle w:val="Monospace"/>
+            </w:pPr>
+            <w:proofErr w:type="spellStart"/>
+            <w:r>
+              <w:t>imperial_guards</w:t>
+            </w:r>
+            <w:proofErr w:type="spellEnd"/>
+          </w:p>
+        </w:tc>
+        <w:tc>
+          <w:tcPr>
+            <w:tcW w:w="4508" w:type="dxa"/>
+          </w:tcPr>
+          <w:p>
+            <w:pPr>
+              <w:pStyle w:val="Monospace"/>
+            </w:pPr>
+            <w:r>
+              <w:t>darkside2700</w:t>
+            </w:r>
+          </w:p>
+        </w:tc>
+      </w:tr>
+      <w:tr>
+        <w:tc>
+          <w:tcPr>
+            <w:tcW w:w="4508" w:type="dxa"/>
+          </w:tcPr>
+          <w:p>
+            <w:pPr>
+              <w:pStyle w:val="Monospace"/>
+            </w:pPr>
+            <w:proofErr w:type="spellStart"/>
+            <w:r>
+              <w:t>captain_needa</w:t>
+            </w:r>
+            <w:proofErr w:type="spellEnd"/>
+          </w:p>
+        </w:tc>
+        <w:tc>
+          <w:tcPr>
+            <w:tcW w:w="4508" w:type="dxa"/>
+          </w:tcPr>
+          <w:p>
+            <w:pPr>
+              <w:pStyle w:val="Monospace"/>
+            </w:pPr>
+            <w:r>
+              <w:t>darksidegod@hotmail.com</w:t>
+            </w:r>
+          </w:p>
+        </w:tc>
+      </w:tr>
+      <w:tr>
+        <w:tc>
+          <w:tcPr>
+            <w:tcW w:w="4508" w:type="dxa"/>
+          </w:tcPr>
+          <w:p>
+            <w:pPr>
+              <w:pStyle w:val="Monospace"/>
+            </w:pPr>
+            <w:proofErr w:type="spellStart"/>
+            <w:r>
+              <w:t>admiral_piett</w:t>
+            </w:r>
+            <w:proofErr w:type="spellEnd"/>
+          </w:p>
+        </w:tc>
+        <w:tc>
+          <w:tcPr>
+            <w:tcW w:w="4508" w:type="dxa"/>
+          </w:tcPr>
+          <w:p>
+            <w:pPr>
+              <w:pStyle w:val="Monospace"/>
+            </w:pPr>
+            <w:r>
+              <w:t>DarkSideForever0</w:t>
+            </w:r>
+          </w:p>
+        </w:tc>
+      </w:tr>
+      <w:tr>
+        <w:tc>
+          <w:tcPr>
+            <w:tcW w:w="4508" w:type="dxa"/>
+          </w:tcPr>
+          <w:p>
+            <w:pPr>
+              <w:pStyle w:val="Monospace"/>
+            </w:pPr>
+            <w:proofErr w:type="spellStart"/>
+            <w:r>
+              <w:t>admiral_ozzel</w:t>
+            </w:r>
+            <w:proofErr w:type="spellEnd"/>
+          </w:p>
+        </w:tc>
+        <w:tc>
+          <w:tcPr>
+            <w:tcW w:w="4508" w:type="dxa"/>
+          </w:tcPr>
+          <w:p>
+            <w:pPr>
+              <w:pStyle w:val="Monospace"/>
+            </w:pPr>
+            <w:proofErr w:type="spellStart"/>
+            <w:r>
+              <w:t>theadmiral</w:t>
+            </w:r>
+            <w:proofErr w:type="spellEnd"/>
+          </w:p>
+        </w:tc>
+      </w:tr>
+      <w:tr>
+        <w:tc>
+          <w:tcPr>
+            <w:tcW w:w="4508" w:type="dxa"/>
+          </w:tcPr>
+          <w:p>
+            <w:pPr>
+              <w:pStyle w:val="Monospace"/>
+            </w:pPr>
+            <w:proofErr w:type="spellStart"/>
+            <w:r>
+              <w:t>general_veers</w:t>
+            </w:r>
+            <w:proofErr w:type="spellEnd"/>
+          </w:p>
+        </w:tc>
+        <w:tc>
+          <w:tcPr>
+            <w:tcW w:w="4508" w:type="dxa"/>
+          </w:tcPr>
+          <w:p>
+            <w:pPr>
+              <w:pStyle w:val="Monospace"/>
+            </w:pPr>
+            <w:r>
+              <w:t>darkside131</w:t>
+            </w:r>
+          </w:p>
+        </w:tc>
+      </w:tr>
+      <w:tr>
+        <w:tc>
+          <w:tcPr>
+            <w:tcW w:w="4508" w:type="dxa"/>
+          </w:tcPr>
+          <w:p>
+            <w:pPr>
+              <w:pStyle w:val="Monospace"/>
+            </w:pPr>
+            <w:proofErr w:type="spellStart"/>
+            <w:r>
+              <w:t>emperor_palpatine</w:t>
+            </w:r>
+            <w:proofErr w:type="spellEnd"/>
+          </w:p>
+        </w:tc>
+        <w:tc>
+          <w:tcPr>
+            <w:tcW w:w="4508" w:type="dxa"/>
+          </w:tcPr>
+          <w:p>
+            <w:pPr>
+              <w:pStyle w:val="Monospace"/>
+            </w:pPr>
+            <w:proofErr w:type="spellStart"/>
+            <w:r>
+              <w:t>darkside</w:t>
+            </w:r>
+            <w:proofErr w:type="spellEnd"/>
+            <w:r>
+              <w:t>!</w:t>
+            </w:r>
+          </w:p>
+        </w:tc>
+      </w:tr>
+      <w:tr>
+        <w:tc>
+          <w:tcPr>
+            <w:tcW w:w="4508" w:type="dxa"/>
+          </w:tcPr>
+          <w:p>
+            <w:pPr>
+              <w:pStyle w:val="Monospace"/>
+            </w:pPr>
+            <w:proofErr w:type="spellStart"/>
+            <w:r>
+              <w:t>darth_sidious</w:t>
+            </w:r>
+            <w:proofErr w:type="spellEnd"/>
+          </w:p>
+        </w:tc>
+        <w:tc>
+          <w:tcPr>
+            <w:tcW w:w="4508" w:type="dxa"/>
+          </w:tcPr>
+          <w:p>
+            <w:pPr>
+              <w:pStyle w:val="Monospace"/>
+            </w:pPr>
+            <w:proofErr w:type="spellStart"/>
+            <w:r>
+              <w:t>darksideismine</w:t>
+            </w:r>
+            <w:proofErr w:type="spellEnd"/>
+          </w:p>
+        </w:tc>
+      </w:tr>
+      <w:tr>
+        <w:tc>
+          <w:tcPr>
+            <w:tcW w:w="4508" w:type="dxa"/>
+          </w:tcPr>
+          <w:p>
+            <w:pPr>
+              <w:pStyle w:val="Monospace"/>
+            </w:pPr>
+            <w:proofErr w:type="spellStart"/>
+            <w:r>
+              <w:t>boba_fett</w:t>
+            </w:r>
+            <w:proofErr w:type="spellEnd"/>
+          </w:p>
+        </w:tc>
+        <w:tc>
+          <w:tcPr>
+            <w:tcW w:w="4508" w:type="dxa"/>
+          </w:tcPr>
+          <w:p>
+            <w:pPr>
+              <w:pStyle w:val="Monospace"/>
+            </w:pPr>
+            <w:r>
+              <w:t>bountyhunter1976</w:t>
+            </w:r>
+          </w:p>
+        </w:tc>
+      </w:tr>
+      <w:tr>
+        <w:tc>
+          <w:tcPr>
+            <w:tcW w:w="4508" w:type="dxa"/>
+          </w:tcPr>
+          <w:p>
+            <w:pPr>
+              <w:pStyle w:val="Monospace"/>
+            </w:pPr>
+            <w:proofErr w:type="spellStart"/>
+            <w:r>
+              <w:t>death_star_admin</w:t>
+            </w:r>
+            <w:proofErr w:type="spellEnd"/>
+          </w:p>
+        </w:tc>
+        <w:tc>
+          <w:tcPr>
+            <w:tcW w:w="4508" w:type="dxa"/>
+          </w:tcPr>
+          <w:p>
+            <w:pPr>
+              <w:pStyle w:val="Monospace"/>
+            </w:pPr>
+            <w:r>
+              <w:t>deathstar313</w:t>
+            </w:r>
+          </w:p>
+        </w:tc>
+      </w:tr>
+      <w:tr>
+        <w:tc>
+          <w:tcPr>
+            <w:tcW w:w="4508" w:type="dxa"/>
+          </w:tcPr>
+          <w:p>
+            <w:pPr>
+              <w:pStyle w:val="Monospace"/>
+            </w:pPr>
+            <w:proofErr w:type="spellStart"/>
+            <w:r>
+              <w:t>darth_vader</w:t>
+            </w:r>
+            <w:proofErr w:type="spellEnd"/>
+          </w:p>
+        </w:tc>
+        <w:tc>
+          <w:tcPr>
+            <w:tcW w:w="4508" w:type="dxa"/>
+          </w:tcPr>
+          <w:p>
+            <w:pPr>
+              <w:pStyle w:val="Monospace"/>
+            </w:pPr>
+            <w:r>
+              <w:t>daddy_issues2277</w:t>
+            </w:r>
+          </w:p>
+        </w:tc>
+      </w:tr>
+    </w:tbl>
+    <w:p>
+      <w:pPr>
+        <w:rPr>
+          <w:lang w:eastAsia="en-NZ"/>
+        </w:rPr>
+      </w:pPr>
+      <w:r>
+        <w:rPr>
+          <w:lang w:eastAsia="en-NZ"/>
+        </w:rPr>
+        <w:t xml:space="preserve">The database can be accessed with an </w:t>
+      </w:r>
+      <w:hyperlink w:anchor="_Payrollapp" w:history="1">
+        <w:r>
+          <w:rPr>
+            <w:rStyle w:val="Hyperlink"/>
+            <w:lang w:eastAsia="en-NZ"/>
+          </w:rPr>
+          <w:t>SQL injection</w:t>
+        </w:r>
+      </w:hyperlink>
+      <w:r>
+        <w:rPr>
+          <w:lang w:eastAsia="en-NZ"/>
+        </w:rPr>
+        <w:t xml:space="preserve"> or with credentials found in </w:t>
+      </w:r>
+      <w:hyperlink w:anchor="_/var/www/html/drupal/sites/default/" w:history="1">
+        <w:r>
+          <w:rPr>
+            <w:rStyle w:val="Hyperlink"/>
+            <w:lang w:eastAsia="en-NZ"/>
+          </w:rPr>
+          <w:t>a php settings file</w:t>
+        </w:r>
+      </w:hyperlink>
+      <w:r>
+        <w:rPr>
+          <w:lang w:eastAsia="en-NZ"/>
+        </w:rPr>
+        <w:t>.</w:t>
+      </w:r>
+    </w:p>
+    <w:p>
+      <w:pPr>
+        <w:rPr>
+          <w:lang w:eastAsia="en-NZ"/>
+        </w:rPr>
+      </w:pPr>
+      <w:r>
+        <w:rPr>
+          <w:lang w:eastAsia="en-NZ"/>
+        </w:rPr>
+        <w:t>Recommendation:</w:t>
+      </w:r>
+    </w:p>
+    <w:p>
+      <w:pPr>
+        <w:rPr>
+          <w:lang w:eastAsia="en-NZ"/>
+        </w:rPr>
+      </w:pPr>
+      <w:r>
+        <w:rPr>
+          <w:lang w:eastAsia="en-NZ"/>
+        </w:rPr>
+        <w:t>Stop storing usernames in cleartext, use a hashing algorithm such as SHA256 or Blowfish. Force a password change on all users.</w:t>
+      </w:r>
+    </w:p>
+    <w:p>
+      <w:pPr>
+        <w:pStyle w:val="Heading2"/>
+        <w:rPr>
+          <w:lang w:eastAsia="en-NZ"/>
+        </w:rPr>
+      </w:pPr>
+      <w:bookmarkStart w:id="36" w:name="_/var/www/html/drupal/sites/default/"/>
+      <w:bookmarkStart w:id="37" w:name="_Toc49875744"/>
+      <w:bookmarkEnd w:id="36"/>
+      <w:r>
+        <w:rPr>
+          <w:lang w:eastAsia="en-NZ"/>
+        </w:rPr>
+        <w:t>/var/www/html/</w:t>
+      </w:r>
+      <w:proofErr w:type="spellStart"/>
+      <w:r>
+        <w:rPr>
+          <w:lang w:eastAsia="en-NZ"/>
+        </w:rPr>
+        <w:t>drupal</w:t>
+      </w:r>
+      <w:proofErr w:type="spellEnd"/>
+      <w:r>
+        <w:rPr>
+          <w:lang w:eastAsia="en-NZ"/>
+        </w:rPr>
+        <w:t>/sites/default/</w:t>
+      </w:r>
+      <w:proofErr w:type="spellStart"/>
+      <w:r>
+        <w:rPr>
+          <w:lang w:eastAsia="en-NZ"/>
+        </w:rPr>
+        <w:t>settings.php</w:t>
+      </w:r>
+      <w:bookmarkEnd w:id="37"/>
+      <w:proofErr w:type="spellEnd"/>
+    </w:p>
+    <w:p>
+      <w:pPr>
+        <w:rPr>
+          <w:lang w:eastAsia="en-NZ"/>
+        </w:rPr>
+      </w:pPr>
+      <w:r>
+        <w:rPr>
+          <w:lang w:eastAsia="en-NZ"/>
+        </w:rPr>
+        <w:t>This file exposes local root</w:t>
+      </w:r>
+      <w:r>
+        <w:rPr>
+          <w:lang w:eastAsia="en-NZ"/>
+        </w:rPr>
+        <w:t xml:space="preserve"> MySQL</w:t>
+      </w:r>
+      <w:r>
+        <w:rPr>
+          <w:lang w:eastAsia="en-NZ"/>
+        </w:rPr>
+        <w:t xml:space="preserve"> database credentials, allowing logins from the localhost.</w:t>
+      </w:r>
+    </w:p>
+    <w:p>
+      <w:pPr>
+        <w:pStyle w:val="Monospace"/>
+      </w:pPr>
+      <w:r>
+        <w:tab/>
+        <w:t>root</w:t>
+      </w:r>
+      <w:r>
+        <w:tab/>
+      </w:r>
+      <w:proofErr w:type="spellStart"/>
+      <w:r>
+        <w:t>sploitme</w:t>
+      </w:r>
+      <w:proofErr w:type="spellEnd"/>
+    </w:p>
+    <w:p>
+      <w:pPr>
+        <w:rPr>
+          <w:lang w:eastAsia="en-NZ"/>
+        </w:rPr>
+      </w:pPr>
+      <w:r>
+        <w:rPr>
+          <w:lang w:eastAsia="en-NZ"/>
+        </w:rPr>
+        <w:t>Recommendation:</w:t>
+      </w:r>
+    </w:p>
+    <w:p>
+      <w:pPr>
+        <w:rPr>
+          <w:lang w:eastAsia="en-NZ"/>
+        </w:rPr>
+      </w:pPr>
+      <w:r>
+        <w:rPr>
+          <w:lang w:eastAsia="en-NZ"/>
+        </w:rPr>
+        <w:t>Use a more complex password for the database admin password.</w:t>
+      </w:r>
+    </w:p>
+    <w:p>
+      <w:pPr>
+        <w:pStyle w:val="Heading2"/>
+        <w:rPr>
+          <w:lang w:eastAsia="en-NZ"/>
+        </w:rPr>
+      </w:pPr>
+      <w:bookmarkStart w:id="38" w:name="_Toc49875745"/>
+      <w:r>
+        <w:rPr>
+          <w:lang w:eastAsia="en-NZ"/>
+        </w:rPr>
+        <w:t>/home/</w:t>
+      </w:r>
+      <w:proofErr w:type="spellStart"/>
+      <w:r>
+        <w:rPr>
+          <w:lang w:eastAsia="en-NZ"/>
+        </w:rPr>
+        <w:t>boba_fett</w:t>
+      </w:r>
+      <w:proofErr w:type="spellEnd"/>
+      <w:r>
+        <w:rPr>
+          <w:lang w:eastAsia="en-NZ"/>
+        </w:rPr>
+        <w:t>/</w:t>
+      </w:r>
+      <w:r>
+        <w:rPr>
+          <w:lang w:eastAsia="en-NZ"/>
+        </w:rPr>
+        <w:t>darth_vaders_password.txt</w:t>
+      </w:r>
+      <w:bookmarkEnd w:id="38"/>
+    </w:p>
+    <w:p>
+      <w:pPr>
+        <w:rPr>
+          <w:lang w:eastAsia="en-NZ"/>
+        </w:rPr>
+      </w:pPr>
+      <w:r>
+        <w:rPr>
+          <w:lang w:eastAsia="en-NZ"/>
+        </w:rPr>
+        <w:t xml:space="preserve">The </w:t>
+      </w:r>
+      <w:proofErr w:type="spellStart"/>
+      <w:r>
+        <w:rPr>
+          <w:lang w:eastAsia="en-NZ"/>
+        </w:rPr>
+        <w:t>boba_fett</w:t>
+      </w:r>
+      <w:proofErr w:type="spellEnd"/>
+      <w:r>
+        <w:rPr>
+          <w:lang w:eastAsia="en-NZ"/>
+        </w:rPr>
+        <w:t xml:space="preserve"> user exposes the </w:t>
+      </w:r>
+      <w:proofErr w:type="spellStart"/>
+      <w:r>
+        <w:rPr>
+          <w:lang w:eastAsia="en-NZ"/>
+        </w:rPr>
+        <w:t>darth_vader</w:t>
+      </w:r>
+      <w:proofErr w:type="spellEnd"/>
+      <w:r>
+        <w:rPr>
+          <w:lang w:eastAsia="en-NZ"/>
+        </w:rPr>
+        <w:t xml:space="preserve"> user password in a cleartext file in their home directory.</w:t>
+      </w:r>
+    </w:p>
+    <w:p>
+      <w:pPr>
+        <w:pStyle w:val="Monospace"/>
+      </w:pPr>
+      <w:r>
+        <w:tab/>
+      </w:r>
+      <w:proofErr w:type="spellStart"/>
+      <w:r>
+        <w:t>darth_vader</w:t>
+      </w:r>
+      <w:proofErr w:type="spellEnd"/>
+      <w:r>
+        <w:tab/>
+      </w:r>
+      <w:r>
+        <w:t>daddy_issues-7733</w:t>
+      </w:r>
+    </w:p>
+    <w:p>
+      <w:pPr>
+        <w:rPr>
+          <w:lang w:eastAsia="en-NZ"/>
+        </w:rPr>
+      </w:pPr>
+      <w:r>
+        <w:rPr>
+          <w:lang w:eastAsia="en-NZ"/>
+        </w:rPr>
+        <w:t>Recommendation:</w:t>
+      </w:r>
+    </w:p>
+    <w:p>
+      <w:pPr>
+        <w:rPr>
+          <w:lang w:eastAsia="en-NZ"/>
+        </w:rPr>
+      </w:pPr>
+      <w:r>
+        <w:rPr>
+          <w:lang w:eastAsia="en-NZ"/>
+        </w:rPr>
+        <w:t xml:space="preserve">Have the </w:t>
+      </w:r>
+      <w:proofErr w:type="spellStart"/>
+      <w:r>
+        <w:rPr>
+          <w:lang w:eastAsia="en-NZ"/>
+        </w:rPr>
+        <w:t>darth_vader</w:t>
+      </w:r>
+      <w:proofErr w:type="spellEnd"/>
+      <w:r>
+        <w:rPr>
+          <w:lang w:eastAsia="en-NZ"/>
+        </w:rPr>
+        <w:t xml:space="preserve"> user change their password.</w:t>
+      </w:r>
+    </w:p>
+    <w:p>
+      <w:pPr>
+        <w:rPr>
+          <w:lang w:eastAsia="en-NZ"/>
+        </w:rPr>
+      </w:pPr>
+      <w:r>
+        <w:rPr>
+          <w:lang w:eastAsia="en-NZ"/>
+        </w:rPr>
+        <w:br w:type="page"/>
+      </w:r>
+    </w:p>
+    <w:p>
+      <w:pPr>
+        <w:pStyle w:val="Heading1"/>
+        <w:rPr>
+          <w:lang w:eastAsia="en-NZ"/>
+        </w:rPr>
+      </w:pPr>
+      <w:bookmarkStart w:id="39" w:name="_Toc49875746"/>
+      <w:r>
+        <w:rPr>
+          <w:lang w:eastAsia="en-NZ"/>
+        </w:rPr>
+        <w:lastRenderedPageBreak/>
+        <w:t>Exfiltrated intelligence</w:t>
+      </w:r>
+      <w:bookmarkEnd w:id="39"/>
+    </w:p>
+    <w:p>
+      <w:pPr>
+        <w:rPr>
+          <w:lang w:eastAsia="en-NZ"/>
+        </w:rPr>
+      </w:pPr>
+      <w:r>
+        <w:rPr>
+          <w:lang w:eastAsia="en-NZ"/>
+        </w:rPr>
+        <w:t>The following files were recovered from the target server</w:t>
+      </w:r>
+      <w:r>
+        <w:rPr>
+          <w:lang w:eastAsia="en-NZ"/>
+        </w:rPr>
+        <w:t>.</w:t>
+      </w:r>
+    </w:p>
+    <w:p>
+      <w:pPr>
+        <w:rPr>
+          <w:lang w:eastAsia="en-NZ"/>
+        </w:rPr>
+      </w:pPr>
+      <w:r>
+        <w:rPr>
+          <w:lang w:eastAsia="en-NZ"/>
+        </w:rPr>
+        <w:t>The following commands were used to discover and exfiltrate intel files:</w:t>
+      </w:r>
+    </w:p>
+    <w:p>
+      <w:pPr>
+        <w:ind w:left="720"/>
+      </w:pPr>
+      <w:r>
+        <w:t>On the target:</w:t>
+      </w:r>
+    </w:p>
+    <w:p>
+      <w:pPr>
+        <w:pStyle w:val="Monospace"/>
+        <w:ind w:left="720"/>
+      </w:pPr>
+      <w:r>
+        <w:t>find / -</w:t>
+      </w:r>
+      <w:proofErr w:type="spellStart"/>
+      <w:r>
+        <w:t>iname</w:t>
+      </w:r>
+      <w:proofErr w:type="spellEnd"/>
+      <w:r>
+        <w:t xml:space="preserve"> "*death*star*" -type f</w:t>
+      </w:r>
+    </w:p>
+    <w:p>
+      <w:pPr>
+        <w:pStyle w:val="Monospace"/>
+        <w:ind w:left="720"/>
+      </w:pPr>
+      <w:r>
+        <w:t>find / -</w:t>
+      </w:r>
+      <w:proofErr w:type="spellStart"/>
+      <w:r>
+        <w:t>iname</w:t>
+      </w:r>
+      <w:proofErr w:type="spellEnd"/>
+      <w:r>
+        <w:t xml:space="preserve"> "*rebel*alliance*" -type f</w:t>
+      </w:r>
+    </w:p>
+    <w:p>
+      <w:pPr>
+        <w:rPr>
+          <w:lang w:eastAsia="en-NZ"/>
+        </w:rPr>
+      </w:pPr>
+      <w:r>
+        <w:rPr>
+          <w:lang w:eastAsia="en-NZ"/>
+        </w:rPr>
+        <w:tab/>
+      </w:r>
+    </w:p>
+    <w:p>
+      <w:pPr>
+        <w:rPr>
+          <w:lang w:eastAsia="en-NZ"/>
+        </w:rPr>
+      </w:pPr>
+      <w:r>
+        <w:rPr>
+          <w:lang w:eastAsia="en-NZ"/>
+        </w:rPr>
+        <w:tab/>
+        <w:t>On the attack box:</w:t>
+      </w:r>
+    </w:p>
+    <w:p>
+      <w:pPr>
+        <w:pStyle w:val="Monospace"/>
+        <w:ind w:firstLine="720"/>
+      </w:pPr>
+      <w:r>
+        <w:t xml:space="preserve">for file in $(cat </w:t>
+      </w:r>
+      <w:proofErr w:type="spellStart"/>
+      <w:r>
+        <w:t>exfilfiles</w:t>
+      </w:r>
+      <w:proofErr w:type="spellEnd"/>
+      <w:r>
+        <w:t xml:space="preserve">); do </w:t>
+      </w:r>
+      <w:proofErr w:type="spellStart"/>
+      <w:r>
+        <w:t>scp</w:t>
+      </w:r>
+      <w:proofErr w:type="spellEnd"/>
+      <w:r>
+        <w:t xml:space="preserve"> </w:t>
+      </w:r>
+      <w:proofErr w:type="spellStart"/>
+      <w:r>
+        <w:t>root@death-</w:t>
+      </w:r>
+      <w:proofErr w:type="gramStart"/>
+      <w:r>
+        <w:t>star</w:t>
+      </w:r>
+      <w:proofErr w:type="spellEnd"/>
+      <w:r>
+        <w:t>:$</w:t>
+      </w:r>
+      <w:proofErr w:type="gramEnd"/>
+      <w:r>
+        <w:t>file ./exfil/ ; done</w:t>
+      </w:r>
+    </w:p>
+    <w:p>
+      <w:pPr>
+        <w:rPr>
+          <w:lang w:eastAsia="en-NZ"/>
+        </w:rPr>
+      </w:pPr>
+      <w:r>
+        <w:rPr>
+          <w:lang w:eastAsia="en-NZ"/>
+        </w:rPr>
+        <w:tab/>
+        <w:t xml:space="preserve">Where </w:t>
+      </w:r>
+      <w:proofErr w:type="spellStart"/>
+      <w:r>
+        <w:rPr>
+          <w:lang w:eastAsia="en-NZ"/>
+        </w:rPr>
+        <w:t>exfilfiles</w:t>
+      </w:r>
+      <w:proofErr w:type="spellEnd"/>
+      <w:r>
+        <w:rPr>
+          <w:lang w:eastAsia="en-NZ"/>
+        </w:rPr>
+        <w:t xml:space="preserve"> contains the output of the 2 find command from above.</w:t>
+      </w:r>
+    </w:p>
+    <w:p>
+      <w:pPr>
+        <w:rPr>
+          <w:lang w:eastAsia="en-NZ"/>
+        </w:rPr>
+      </w:pPr>
+      <w:r>
+        <w:rPr>
+          <w:lang w:eastAsia="en-NZ"/>
+        </w:rPr>
+        <w:t>The following links link to the intelligence in this document.</w:t>
+      </w:r>
+    </w:p>
+    <w:p>
+      <w:hyperlink w:anchor="_/home/darth_sidious/death-star-weak" w:history="1">
+        <w:r>
+          <w:rPr>
+            <w:rStyle w:val="Hyperlink"/>
+          </w:rPr>
+          <w:t>/home/</w:t>
+        </w:r>
+        <w:proofErr w:type="spellStart"/>
+        <w:r>
+          <w:rPr>
+            <w:rStyle w:val="Hyperlink"/>
+          </w:rPr>
+          <w:t>darth_sidious</w:t>
+        </w:r>
+        <w:proofErr w:type="spellEnd"/>
+        <w:r>
+          <w:rPr>
+            <w:rStyle w:val="Hyperlink"/>
+          </w:rPr>
+          <w:t>/death-star-weakness.png</w:t>
+        </w:r>
+      </w:hyperlink>
+    </w:p>
+    <w:p>
+      <w:hyperlink w:anchor="_/home/death_star_admin/death-star_p" w:history="1">
+        <w:r>
+          <w:rPr>
+            <w:rStyle w:val="Hyperlink"/>
+          </w:rPr>
+          <w:t>/home/death_star_admin/death-star_plans/deathstar-cross-section.png</w:t>
+        </w:r>
+      </w:hyperlink>
+    </w:p>
+    <w:p>
+      <w:hyperlink w:anchor="_/home/death_star_admin/death-star_p_1" w:history="1">
+        <w:r>
+          <w:rPr>
+            <w:rStyle w:val="Hyperlink"/>
+          </w:rPr>
+          <w:t>/home/</w:t>
+        </w:r>
+        <w:proofErr w:type="spellStart"/>
+        <w:r>
+          <w:rPr>
+            <w:rStyle w:val="Hyperlink"/>
+          </w:rPr>
+          <w:t>death_star_admin</w:t>
+        </w:r>
+        <w:proofErr w:type="spellEnd"/>
+        <w:r>
+          <w:rPr>
+            <w:rStyle w:val="Hyperlink"/>
+          </w:rPr>
+          <w:t>/death-</w:t>
+        </w:r>
+        <w:proofErr w:type="spellStart"/>
+        <w:r>
+          <w:rPr>
+            <w:rStyle w:val="Hyperlink"/>
+          </w:rPr>
+          <w:t>star_plans</w:t>
+        </w:r>
+        <w:proofErr w:type="spellEnd"/>
+        <w:r>
+          <w:rPr>
+            <w:rStyle w:val="Hyperlink"/>
+          </w:rPr>
+          <w:t>/deathstar-summary.png</w:t>
+        </w:r>
+      </w:hyperlink>
+    </w:p>
+    <w:p>
+      <w:hyperlink w:anchor="_/home/death_star_admin/death-star_p_2" w:history="1">
+        <w:r>
+          <w:rPr>
+            <w:rStyle w:val="Hyperlink"/>
+          </w:rPr>
+          <w:t>/home/death_star_admin/death-star_plans/deathstar-technical-specs-diagram.png</w:t>
+        </w:r>
+      </w:hyperlink>
+    </w:p>
+    <w:p>
+      <w:hyperlink w:anchor="_/home/death_star_admin/death-star_p_3" w:history="1">
+        <w:r>
+          <w:rPr>
+            <w:rStyle w:val="Hyperlink"/>
+          </w:rPr>
+          <w:t>/home/</w:t>
+        </w:r>
+        <w:proofErr w:type="spellStart"/>
+        <w:r>
+          <w:rPr>
+            <w:rStyle w:val="Hyperlink"/>
+          </w:rPr>
+          <w:t>death_star_admin</w:t>
+        </w:r>
+        <w:proofErr w:type="spellEnd"/>
+        <w:r>
+          <w:rPr>
+            <w:rStyle w:val="Hyperlink"/>
+          </w:rPr>
+          <w:t>/death-</w:t>
+        </w:r>
+        <w:proofErr w:type="spellStart"/>
+        <w:r>
+          <w:rPr>
+            <w:rStyle w:val="Hyperlink"/>
+          </w:rPr>
+          <w:t>star_plans</w:t>
+        </w:r>
+        <w:proofErr w:type="spellEnd"/>
+        <w:r>
+          <w:rPr>
+            <w:rStyle w:val="Hyperlink"/>
+          </w:rPr>
+          <w:t>/deathstar-operations.png</w:t>
+        </w:r>
+      </w:hyperlink>
+    </w:p>
+    <w:p>
+      <w:hyperlink w:anchor="_/home/death_star_admin/death-star_p_4" w:history="1">
+        <w:r>
+          <w:rPr>
+            <w:rStyle w:val="Hyperlink"/>
+          </w:rPr>
+          <w:t>/home/</w:t>
+        </w:r>
+        <w:proofErr w:type="spellStart"/>
+        <w:r>
+          <w:rPr>
+            <w:rStyle w:val="Hyperlink"/>
+          </w:rPr>
+          <w:t>death_star_admin</w:t>
+        </w:r>
+        <w:proofErr w:type="spellEnd"/>
+        <w:r>
+          <w:rPr>
+            <w:rStyle w:val="Hyperlink"/>
+          </w:rPr>
+          <w:t>/death-</w:t>
+        </w:r>
+        <w:proofErr w:type="spellStart"/>
+        <w:r>
+          <w:rPr>
+            <w:rStyle w:val="Hyperlink"/>
+          </w:rPr>
+          <w:t>star_plans</w:t>
+        </w:r>
+        <w:proofErr w:type="spellEnd"/>
+        <w:r>
+          <w:rPr>
+            <w:rStyle w:val="Hyperlink"/>
+          </w:rPr>
+          <w:t>/deathstar-crafts.png</w:t>
+        </w:r>
+      </w:hyperlink>
+    </w:p>
+    <w:p>
+      <w:hyperlink w:anchor="_/home/darth_vader/i-love-my-death-s" w:history="1">
+        <w:r>
+          <w:rPr>
+            <w:rStyle w:val="Hyperlink"/>
+          </w:rPr>
+          <w:t>/home/</w:t>
+        </w:r>
+        <w:proofErr w:type="spellStart"/>
+        <w:r>
+          <w:rPr>
+            <w:rStyle w:val="Hyperlink"/>
+          </w:rPr>
+          <w:t>darth_vader</w:t>
+        </w:r>
+        <w:proofErr w:type="spellEnd"/>
+        <w:r>
+          <w:rPr>
+            <w:rStyle w:val="Hyperlink"/>
+          </w:rPr>
+          <w:t>/i-love-my-death-star.jpg</w:t>
+        </w:r>
+      </w:hyperlink>
+    </w:p>
+    <w:p>
+      <w:hyperlink w:anchor="_/opt/proftpd/share/locale/deathstar" w:history="1">
+        <w:r>
+          <w:rPr>
+            <w:rStyle w:val="Hyperlink"/>
+          </w:rPr>
+          <w:t>/opt/</w:t>
+        </w:r>
+        <w:proofErr w:type="spellStart"/>
+        <w:r>
+          <w:rPr>
+            <w:rStyle w:val="Hyperlink"/>
+          </w:rPr>
+          <w:t>proftpd</w:t>
+        </w:r>
+        <w:proofErr w:type="spellEnd"/>
+        <w:r>
+          <w:rPr>
+            <w:rStyle w:val="Hyperlink"/>
+          </w:rPr>
+          <w:t>/share/locale/</w:t>
+        </w:r>
+        <w:proofErr w:type="spellStart"/>
+        <w:proofErr w:type="gramStart"/>
+        <w:r>
+          <w:rPr>
+            <w:rStyle w:val="Hyperlink"/>
+          </w:rPr>
+          <w:t>deathstarinfographic.pNg</w:t>
+        </w:r>
+        <w:proofErr w:type="spellEnd"/>
+        <w:proofErr w:type="gramEnd"/>
+      </w:hyperlink>
+    </w:p>
+    <w:p>
+      <w:hyperlink w:anchor="_/home/general_veers/rebel-informati" w:history="1">
+        <w:r>
+          <w:rPr>
+            <w:rStyle w:val="Hyperlink"/>
+          </w:rPr>
+          <w:t>/home/</w:t>
+        </w:r>
+        <w:proofErr w:type="spellStart"/>
+        <w:r>
+          <w:rPr>
+            <w:rStyle w:val="Hyperlink"/>
+          </w:rPr>
+          <w:t>general_veers</w:t>
+        </w:r>
+        <w:proofErr w:type="spellEnd"/>
+        <w:r>
+          <w:rPr>
+            <w:rStyle w:val="Hyperlink"/>
+          </w:rPr>
+          <w:t>/rebel-information/rebel-alliance-fleet-1.jpg</w:t>
+        </w:r>
+      </w:hyperlink>
+    </w:p>
+    <w:p>
+      <w:hyperlink w:anchor="_/home/general_veers/rebel-informati_1" w:history="1">
+        <w:r>
+          <w:rPr>
+            <w:rStyle w:val="Hyperlink"/>
+          </w:rPr>
+          <w:t>/home/</w:t>
+        </w:r>
+        <w:proofErr w:type="spellStart"/>
+        <w:r>
+          <w:rPr>
+            <w:rStyle w:val="Hyperlink"/>
+          </w:rPr>
+          <w:t>general_veers</w:t>
+        </w:r>
+        <w:proofErr w:type="spellEnd"/>
+        <w:r>
+          <w:rPr>
+            <w:rStyle w:val="Hyperlink"/>
+          </w:rPr>
+          <w:t>/rebel-information/rebel-alliance-fleet-2.jpg</w:t>
+        </w:r>
+      </w:hyperlink>
+    </w:p>
+    <w:p>
+      <w:pPr>
+        <w:pStyle w:val="Monospace"/>
+      </w:pPr>
+      <w:r>
+        <w:br w:type="page"/>
+      </w:r>
+    </w:p>
+    <w:p>
+      <w:pPr>
+        <w:pStyle w:val="Heading2"/>
+      </w:pPr>
+      <w:bookmarkStart w:id="40" w:name="_/home/darth_sidious/death-star-weak"/>
+      <w:bookmarkStart w:id="41" w:name="_Toc49875747"/>
+      <w:bookmarkEnd w:id="40"/>
+      <w:r>
+        <w:lastRenderedPageBreak/>
+        <w:t>/home/</w:t>
+      </w:r>
+      <w:proofErr w:type="spellStart"/>
+      <w:r>
+        <w:t>darth_sidious</w:t>
+      </w:r>
+      <w:proofErr w:type="spellEnd"/>
+      <w:r>
+        <w:t>/death-star-weakness.png</w:t>
+      </w:r>
+      <w:bookmarkEnd w:id="41"/>
+    </w:p>
+    <w:p>
+      <w:pPr>
+        <w:rPr>
+          <w:lang w:eastAsia="en-NZ"/>
+        </w:rPr>
+      </w:pPr>
+      <w:r>
+        <w:rPr>
+          <w:noProof/>
+          <w:lang w:eastAsia="en-NZ"/>
+        </w:rPr>
+        <w:drawing>
+          <wp:inline distT="0" distB="0" distL="0" distR="0" wp14:anchorId="79502148" wp14:editId="11DB9B39">
+            <wp:extent cx="5175250" cy="6400800"/>
+            <wp:effectExtent l="0" t="0" r="6350" b="0"/>
+            <wp:docPr id="8" name="Picture 8"/>
+            <wp:cNvGraphicFramePr>
+              <a:graphicFrameLocks xmlns:a="http://schemas.openxmlformats.org/drawingml/2006/main" noChangeAspect="1"/>
+            </wp:cNvGraphicFramePr>
+            <a:graphic xmlns:a="http://schemas.openxmlformats.org/drawingml/2006/main">
+              <a:graphicData uri="http://schemas.openxmlformats.org/drawingml/2006/picture">
+                <pic:pic xmlns:pic="http://schemas.openxmlformats.org/drawingml/2006/picture">
+                  <pic:nvPicPr>
+                    <pic:cNvPr id="0" name="Picture 1"/>
+                    <pic:cNvPicPr>
+                      <a:picLocks noChangeAspect="1" noChangeArrowheads="1"/>
+                    </pic:cNvPicPr>
+                  </pic:nvPicPr>
+                  <pic:blipFill>
+                    <a:blip r:embed="rId32">
+                      <a:extLst>
+                        <a:ext uri="{28A0092B-C50C-407E-A947-70E740481C1C}">
+                          <a14:useLocalDpi xmlns:a14="http://schemas.microsoft.com/office/drawing/2010/main" val="0"/>
+                        </a:ext>
+                      </a:extLst>
+                    </a:blip>
+                    <a:srcRect/>
+                    <a:stretch>
+                      <a:fillRect/>
+                    </a:stretch>
+                  </pic:blipFill>
+                  <pic:spPr bwMode="auto">
+                    <a:xfrm>
+                      <a:off x="0" y="0"/>
+                      <a:ext cx="5175250" cy="6400800"/>
+                    </a:xfrm>
+                    <a:prstGeom prst="rect">
+                      <a:avLst/>
+                    </a:prstGeom>
+                    <a:noFill/>
+                    <a:ln>
+                      <a:noFill/>
+                    </a:ln>
+                  </pic:spPr>
+                </pic:pic>
+              </a:graphicData>
+            </a:graphic>
+          </wp:inline>
+        </w:drawing>
+      </w:r>
+    </w:p>
+    <w:p>
+      <w:pPr>
+        <w:pStyle w:val="Monospace"/>
+      </w:pPr>
+      <w:r>
+        <w:br w:type="page"/>
+      </w:r>
+    </w:p>
+    <w:p>
+      <w:pPr>
+        <w:pStyle w:val="Heading2"/>
+      </w:pPr>
+      <w:bookmarkStart w:id="42" w:name="_/home/death_star_admin/death-star_p"/>
+      <w:bookmarkStart w:id="43" w:name="_Toc49875748"/>
+      <w:bookmarkEnd w:id="42"/>
+      <w:r>
+        <w:lastRenderedPageBreak/>
+        <w:t>/home/death_star_admin/death-star_plans/deathstar-cross-section.png</w:t>
+      </w:r>
+      <w:bookmarkEnd w:id="43"/>
+    </w:p>
+    <w:p>
+      <w:pPr>
+        <w:pStyle w:val="Monospace"/>
+      </w:pPr>
+      <w:r>
+        <w:rPr>
+          <w:noProof/>
+        </w:rPr>
+        <w:drawing>
+          <wp:inline distT="0" distB="0" distL="0" distR="0" wp14:anchorId="6B86E0F7" wp14:editId="7AE3574E">
+            <wp:extent cx="5403850" cy="6457950"/>
+            <wp:effectExtent l="0" t="0" r="6350" b="0"/>
+            <wp:docPr id="9" name="Picture 9"/>
+            <wp:cNvGraphicFramePr>
+              <a:graphicFrameLocks xmlns:a="http://schemas.openxmlformats.org/drawingml/2006/main" noChangeAspect="1"/>
+            </wp:cNvGraphicFramePr>
+            <a:graphic xmlns:a="http://schemas.openxmlformats.org/drawingml/2006/main">
+              <a:graphicData uri="http://schemas.openxmlformats.org/drawingml/2006/picture">
+                <pic:pic xmlns:pic="http://schemas.openxmlformats.org/drawingml/2006/picture">
+                  <pic:nvPicPr>
+                    <pic:cNvPr id="0" name="Picture 2"/>
+                    <pic:cNvPicPr>
+                      <a:picLocks noChangeAspect="1" noChangeArrowheads="1"/>
+                    </pic:cNvPicPr>
+                  </pic:nvPicPr>
+                  <pic:blipFill>
+                    <a:blip r:embed="rId33">
+                      <a:extLst>
+                        <a:ext uri="{28A0092B-C50C-407E-A947-70E740481C1C}">
+                          <a14:useLocalDpi xmlns:a14="http://schemas.microsoft.com/office/drawing/2010/main" val="0"/>
+                        </a:ext>
+                      </a:extLst>
+                    </a:blip>
+                    <a:srcRect/>
+                    <a:stretch>
+                      <a:fillRect/>
+                    </a:stretch>
+                  </pic:blipFill>
+                  <pic:spPr bwMode="auto">
+                    <a:xfrm>
+                      <a:off x="0" y="0"/>
+                      <a:ext cx="5403850" cy="6457950"/>
+                    </a:xfrm>
+                    <a:prstGeom prst="rect">
+                      <a:avLst/>
+                    </a:prstGeom>
+                    <a:noFill/>
+                    <a:ln>
+                      <a:noFill/>
+                    </a:ln>
+                  </pic:spPr>
+                </pic:pic>
+              </a:graphicData>
+            </a:graphic>
+          </wp:inline>
+        </w:drawing>
+      </w:r>
+    </w:p>
+    <w:p>
+      <w:pPr>
+        <w:rPr>
+          <w:rFonts w:ascii="Consolas" w:hAnsi="Consolas"/>
+          <w:sz w:val="16"/>
+          <w:lang w:eastAsia="en-NZ"/>
+        </w:rPr>
+      </w:pPr>
+      <w:r>
+        <w:br w:type="page"/>
+      </w:r>
+    </w:p>
+    <w:p>
+      <w:pPr>
+        <w:pStyle w:val="Heading2"/>
+      </w:pPr>
+      <w:bookmarkStart w:id="44" w:name="_/home/death_star_admin/death-star_p_1"/>
+      <w:bookmarkStart w:id="45" w:name="_Toc49875749"/>
+      <w:bookmarkEnd w:id="44"/>
+      <w:r>
+        <w:lastRenderedPageBreak/>
+        <w:t>/home/</w:t>
+      </w:r>
+      <w:proofErr w:type="spellStart"/>
+      <w:r>
+        <w:t>death_star_admin</w:t>
+      </w:r>
+      <w:proofErr w:type="spellEnd"/>
+      <w:r>
+        <w:t>/death-</w:t>
+      </w:r>
+      <w:proofErr w:type="spellStart"/>
+      <w:r>
+        <w:t>star_plans</w:t>
+      </w:r>
+      <w:proofErr w:type="spellEnd"/>
+      <w:r>
+        <w:t>/deathstar-summary.png</w:t>
+      </w:r>
+      <w:bookmarkEnd w:id="45"/>
+    </w:p>
+    <w:p>
+      <w:pPr>
+        <w:pStyle w:val="Monospace"/>
+      </w:pPr>
+      <w:r>
+        <w:rPr>
+          <w:noProof/>
+        </w:rPr>
+        <w:drawing>
+          <wp:inline distT="0" distB="0" distL="0" distR="0" wp14:anchorId="047E9125" wp14:editId="7BD814E7">
+            <wp:extent cx="5727700" cy="5461000"/>
+            <wp:effectExtent l="0" t="0" r="6350" b="6350"/>
+            <wp:docPr id="10" name="Picture 10"/>
+            <wp:cNvGraphicFramePr>
+              <a:graphicFrameLocks xmlns:a="http://schemas.openxmlformats.org/drawingml/2006/main" noChangeAspect="1"/>
+            </wp:cNvGraphicFramePr>
+            <a:graphic xmlns:a="http://schemas.openxmlformats.org/drawingml/2006/main">
+              <a:graphicData uri="http://schemas.openxmlformats.org/drawingml/2006/picture">
+                <pic:pic xmlns:pic="http://schemas.openxmlformats.org/drawingml/2006/picture">
+                  <pic:nvPicPr>
+                    <pic:cNvPr id="0" name="Picture 3"/>
+                    <pic:cNvPicPr>
+                      <a:picLocks noChangeAspect="1" noChangeArrowheads="1"/>
+                    </pic:cNvPicPr>
+                  </pic:nvPicPr>
+                  <pic:blipFill>
+                    <a:blip r:embed="rId34">
+                      <a:extLst>
+                        <a:ext uri="{28A0092B-C50C-407E-A947-70E740481C1C}">
+                          <a14:useLocalDpi xmlns:a14="http://schemas.microsoft.com/office/drawing/2010/main" val="0"/>
+                        </a:ext>
+                      </a:extLst>
+                    </a:blip>
+                    <a:srcRect/>
+                    <a:stretch>
+                      <a:fillRect/>
+                    </a:stretch>
+                  </pic:blipFill>
+                  <pic:spPr bwMode="auto">
+                    <a:xfrm>
+                      <a:off x="0" y="0"/>
+                      <a:ext cx="5727700" cy="5461000"/>
+                    </a:xfrm>
+                    <a:prstGeom prst="rect">
+                      <a:avLst/>
+                    </a:prstGeom>
+                    <a:noFill/>
+                    <a:ln>
+                      <a:noFill/>
+                    </a:ln>
+                  </pic:spPr>
+                </pic:pic>
+              </a:graphicData>
+            </a:graphic>
+          </wp:inline>
+        </w:drawing>
+      </w:r>
+    </w:p>
+    <w:p>
+      <w:pPr>
+        <w:rPr>
+          <w:lang w:eastAsia="en-NZ"/>
+        </w:rPr>
+      </w:pPr>
+      <w:r>
+        <w:rPr>
+          <w:lang w:eastAsia="en-NZ"/>
+        </w:rPr>
+        <w:br w:type="page"/>
+      </w:r>
+    </w:p>
+    <w:p>
+      <w:pPr>
+        <w:pStyle w:val="Heading2"/>
+      </w:pPr>
+      <w:bookmarkStart w:id="46" w:name="_/home/death_star_admin/death-star_p_2"/>
+      <w:bookmarkStart w:id="47" w:name="_Toc49875750"/>
+      <w:bookmarkEnd w:id="46"/>
+      <w:r>
+        <w:lastRenderedPageBreak/>
+        <w:t>/home/death_star_admin/death-star_plans/deathstar-technical-specs-diagram.png</w:t>
+      </w:r>
+      <w:bookmarkEnd w:id="47"/>
+    </w:p>
+    <w:p>
+      <w:pPr>
+        <w:pStyle w:val="Monospace"/>
+      </w:pPr>
+      <w:r>
+        <w:rPr>
+          <w:noProof/>
+        </w:rPr>
+        <w:drawing>
+          <wp:inline distT="0" distB="0" distL="0" distR="0" wp14:anchorId="10CB300A" wp14:editId="3D59416A">
+            <wp:extent cx="5461000" cy="6457950"/>
+            <wp:effectExtent l="0" t="0" r="6350" b="0"/>
+            <wp:docPr id="12" name="Picture 12"/>
+            <wp:cNvGraphicFramePr>
+              <a:graphicFrameLocks xmlns:a="http://schemas.openxmlformats.org/drawingml/2006/main" noChangeAspect="1"/>
+            </wp:cNvGraphicFramePr>
+            <a:graphic xmlns:a="http://schemas.openxmlformats.org/drawingml/2006/main">
+              <a:graphicData uri="http://schemas.openxmlformats.org/drawingml/2006/picture">
+                <pic:pic xmlns:pic="http://schemas.openxmlformats.org/drawingml/2006/picture">
+                  <pic:nvPicPr>
+                    <pic:cNvPr id="0" name="Picture 5"/>
+                    <pic:cNvPicPr>
+                      <a:picLocks noChangeAspect="1" noChangeArrowheads="1"/>
+                    </pic:cNvPicPr>
+                  </pic:nvPicPr>
+                  <pic:blipFill>
+                    <a:blip r:embed="rId35">
+                      <a:extLst>
+                        <a:ext uri="{28A0092B-C50C-407E-A947-70E740481C1C}">
+                          <a14:useLocalDpi xmlns:a14="http://schemas.microsoft.com/office/drawing/2010/main" val="0"/>
+                        </a:ext>
+                      </a:extLst>
+                    </a:blip>
+                    <a:srcRect/>
+                    <a:stretch>
+                      <a:fillRect/>
+                    </a:stretch>
+                  </pic:blipFill>
+                  <pic:spPr bwMode="auto">
+                    <a:xfrm>
+                      <a:off x="0" y="0"/>
+                      <a:ext cx="5461000" cy="6457950"/>
+                    </a:xfrm>
+                    <a:prstGeom prst="rect">
+                      <a:avLst/>
+                    </a:prstGeom>
+                    <a:noFill/>
+                    <a:ln>
+                      <a:noFill/>
+                    </a:ln>
+                  </pic:spPr>
+                </pic:pic>
+              </a:graphicData>
+            </a:graphic>
+          </wp:inline>
+        </w:drawing>
+      </w:r>
+    </w:p>
+    <w:p>
+      <w:pPr>
+        <w:pStyle w:val="Monospace"/>
+      </w:pPr>
+      <w:r>
+        <w:br w:type="page"/>
+      </w:r>
+    </w:p>
+    <w:p>
+      <w:pPr>
+        <w:pStyle w:val="Heading2"/>
+      </w:pPr>
+      <w:bookmarkStart w:id="48" w:name="_/home/death_star_admin/death-star_p_3"/>
+      <w:bookmarkStart w:id="49" w:name="_Toc49875751"/>
+      <w:bookmarkEnd w:id="48"/>
+      <w:r>
+        <w:lastRenderedPageBreak/>
+        <w:t>/home/</w:t>
+      </w:r>
+      <w:proofErr w:type="spellStart"/>
+      <w:r>
+        <w:t>death_star_admin</w:t>
+      </w:r>
+      <w:proofErr w:type="spellEnd"/>
+      <w:r>
+        <w:t>/death-</w:t>
+      </w:r>
+      <w:proofErr w:type="spellStart"/>
+      <w:r>
+        <w:t>star_plans</w:t>
+      </w:r>
+      <w:proofErr w:type="spellEnd"/>
+      <w:r>
+        <w:t>/deathstar-operations.png</w:t>
+      </w:r>
+      <w:bookmarkEnd w:id="49"/>
+    </w:p>
+    <w:p>
+      <w:pPr>
+        <w:rPr>
+          <w:lang w:eastAsia="en-NZ"/>
+        </w:rPr>
+      </w:pPr>
+      <w:r>
+        <w:rPr>
+          <w:noProof/>
+          <w:lang w:eastAsia="en-NZ"/>
+        </w:rPr>
+        <w:drawing>
+          <wp:inline distT="0" distB="0" distL="0" distR="0" wp14:anchorId="6626C255" wp14:editId="5E1EF9B2">
+            <wp:extent cx="5803900" cy="7187470"/>
+            <wp:effectExtent l="0" t="0" r="6350" b="0"/>
+            <wp:docPr id="24" name="Picture 24"/>
+            <wp:cNvGraphicFramePr>
+              <a:graphicFrameLocks xmlns:a="http://schemas.openxmlformats.org/drawingml/2006/main" noChangeAspect="1"/>
+            </wp:cNvGraphicFramePr>
+            <a:graphic xmlns:a="http://schemas.openxmlformats.org/drawingml/2006/main">
+              <a:graphicData uri="http://schemas.openxmlformats.org/drawingml/2006/picture">
+                <pic:pic xmlns:pic="http://schemas.openxmlformats.org/drawingml/2006/picture">
+                  <pic:nvPicPr>
+                    <pic:cNvPr id="0" name="Picture 17"/>
+                    <pic:cNvPicPr>
+                      <a:picLocks noChangeAspect="1" noChangeArrowheads="1"/>
+                    </pic:cNvPicPr>
+                  </pic:nvPicPr>
+                  <pic:blipFill>
+                    <a:blip r:embed="rId36">
+                      <a:extLst>
+                        <a:ext uri="{28A0092B-C50C-407E-A947-70E740481C1C}">
+                          <a14:useLocalDpi xmlns:a14="http://schemas.microsoft.com/office/drawing/2010/main" val="0"/>
+                        </a:ext>
+                      </a:extLst>
+                    </a:blip>
+                    <a:srcRect/>
+                    <a:stretch>
+                      <a:fillRect/>
+                    </a:stretch>
+                  </pic:blipFill>
+                  <pic:spPr bwMode="auto">
+                    <a:xfrm>
+                      <a:off x="0" y="0"/>
+                      <a:ext cx="5810520" cy="7195669"/>
+                    </a:xfrm>
+                    <a:prstGeom prst="rect">
+                      <a:avLst/>
+                    </a:prstGeom>
+                    <a:noFill/>
+                    <a:ln>
+                      <a:noFill/>
+                    </a:ln>
+                  </pic:spPr>
+                </pic:pic>
+              </a:graphicData>
+            </a:graphic>
+          </wp:inline>
+        </w:drawing>
+      </w:r>
+    </w:p>
+    <w:p>
+      <w:pPr>
+        <w:pStyle w:val="Monospace"/>
+      </w:pPr>
+      <w:r>
+        <w:br w:type="page"/>
+      </w:r>
+    </w:p>
+    <w:p>
+      <w:pPr>
+        <w:pStyle w:val="Heading2"/>
+      </w:pPr>
+      <w:bookmarkStart w:id="50" w:name="_/home/death_star_admin/death-star_p_4"/>
+      <w:bookmarkStart w:id="51" w:name="_Toc49875752"/>
+      <w:bookmarkEnd w:id="50"/>
+      <w:r>
+        <w:lastRenderedPageBreak/>
+        <w:t>/home/</w:t>
+      </w:r>
+      <w:proofErr w:type="spellStart"/>
+      <w:r>
+        <w:t>death_star_admin</w:t>
+      </w:r>
+      <w:proofErr w:type="spellEnd"/>
+      <w:r>
+        <w:t>/death-</w:t>
+      </w:r>
+      <w:proofErr w:type="spellStart"/>
+      <w:r>
+        <w:t>star_plans</w:t>
+      </w:r>
+      <w:proofErr w:type="spellEnd"/>
+      <w:r>
+        <w:t>/deathstar-crafts.png</w:t>
+      </w:r>
+      <w:bookmarkEnd w:id="51"/>
+    </w:p>
+    <w:p>
+      <w:pPr>
+        <w:rPr>
+          <w:lang w:eastAsia="en-NZ"/>
+        </w:rPr>
+      </w:pPr>
+      <w:r>
+        <w:rPr>
+          <w:noProof/>
+          <w:lang w:eastAsia="en-NZ"/>
+        </w:rPr>
+        <w:drawing>
+          <wp:inline distT="0" distB="0" distL="0" distR="0" wp14:anchorId="11A540A8" wp14:editId="76F9FE88">
+            <wp:extent cx="5816600" cy="7215709"/>
+            <wp:effectExtent l="0" t="0" r="0" b="4445"/>
+            <wp:docPr id="19" name="Picture 19"/>
+            <wp:cNvGraphicFramePr>
+              <a:graphicFrameLocks xmlns:a="http://schemas.openxmlformats.org/drawingml/2006/main" noChangeAspect="1"/>
+            </wp:cNvGraphicFramePr>
+            <a:graphic xmlns:a="http://schemas.openxmlformats.org/drawingml/2006/main">
+              <a:graphicData uri="http://schemas.openxmlformats.org/drawingml/2006/picture">
+                <pic:pic xmlns:pic="http://schemas.openxmlformats.org/drawingml/2006/picture">
+                  <pic:nvPicPr>
+                    <pic:cNvPr id="0" name="Picture 12"/>
+                    <pic:cNvPicPr>
+                      <a:picLocks noChangeAspect="1" noChangeArrowheads="1"/>
+                    </pic:cNvPicPr>
+                  </pic:nvPicPr>
+                  <pic:blipFill>
+                    <a:blip r:embed="rId37">
+                      <a:extLst>
+                        <a:ext uri="{28A0092B-C50C-407E-A947-70E740481C1C}">
+                          <a14:useLocalDpi xmlns:a14="http://schemas.microsoft.com/office/drawing/2010/main" val="0"/>
+                        </a:ext>
+                      </a:extLst>
+                    </a:blip>
+                    <a:srcRect/>
+                    <a:stretch>
+                      <a:fillRect/>
+                    </a:stretch>
+                  </pic:blipFill>
+                  <pic:spPr bwMode="auto">
+                    <a:xfrm>
+                      <a:off x="0" y="0"/>
+                      <a:ext cx="5835656" cy="7239349"/>
+                    </a:xfrm>
+                    <a:prstGeom prst="rect">
+                      <a:avLst/>
+                    </a:prstGeom>
+                    <a:noFill/>
+                    <a:ln>
+                      <a:noFill/>
+                    </a:ln>
+                  </pic:spPr>
+                </pic:pic>
+              </a:graphicData>
+            </a:graphic>
+          </wp:inline>
+        </w:drawing>
+      </w:r>
+    </w:p>
+    <w:p>
+      <w:pPr>
+        <w:pStyle w:val="Monospace"/>
+      </w:pPr>
+      <w:r>
+        <w:br w:type="page"/>
+      </w:r>
+    </w:p>
+    <w:p>
+      <w:pPr>
+        <w:pStyle w:val="Heading2"/>
+      </w:pPr>
+      <w:bookmarkStart w:id="52" w:name="_/home/darth_vader/i-love-my-death-s"/>
+      <w:bookmarkStart w:id="53" w:name="_Toc49875753"/>
+      <w:bookmarkEnd w:id="52"/>
+      <w:r>
+        <w:lastRenderedPageBreak/>
+        <w:t>/home/</w:t>
+      </w:r>
+      <w:proofErr w:type="spellStart"/>
+      <w:r>
+        <w:t>darth_vader</w:t>
+      </w:r>
+      <w:proofErr w:type="spellEnd"/>
+      <w:r>
+        <w:t>/i-love-my-death-star.jpg</w:t>
+      </w:r>
+      <w:bookmarkEnd w:id="53"/>
+    </w:p>
+    <w:p>
+      <w:pPr>
+        <w:rPr>
+          <w:lang w:eastAsia="en-NZ"/>
+        </w:rPr>
+      </w:pPr>
+      <w:r>
+        <w:rPr>
+          <w:noProof/>
+          <w:lang w:eastAsia="en-NZ"/>
+        </w:rPr>
+        <w:drawing>
+          <wp:inline distT="0" distB="0" distL="0" distR="0" wp14:anchorId="35890CBD" wp14:editId="0F5894DB">
+            <wp:extent cx="5651500" cy="6781800"/>
+            <wp:effectExtent l="0" t="0" r="6350" b="0"/>
+            <wp:docPr id="20" name="Picture 20"/>
+            <wp:cNvGraphicFramePr>
+              <a:graphicFrameLocks xmlns:a="http://schemas.openxmlformats.org/drawingml/2006/main" noChangeAspect="1"/>
+            </wp:cNvGraphicFramePr>
+            <a:graphic xmlns:a="http://schemas.openxmlformats.org/drawingml/2006/main">
+              <a:graphicData uri="http://schemas.openxmlformats.org/drawingml/2006/picture">
+                <pic:pic xmlns:pic="http://schemas.openxmlformats.org/drawingml/2006/picture">
+                  <pic:nvPicPr>
+                    <pic:cNvPr id="0" name="Picture 13"/>
+                    <pic:cNvPicPr>
+                      <a:picLocks noChangeAspect="1" noChangeArrowheads="1"/>
+                    </pic:cNvPicPr>
+                  </pic:nvPicPr>
+                  <pic:blipFill>
+                    <a:blip r:embed="rId38">
+                      <a:extLst>
+                        <a:ext uri="{28A0092B-C50C-407E-A947-70E740481C1C}">
+                          <a14:useLocalDpi xmlns:a14="http://schemas.microsoft.com/office/drawing/2010/main" val="0"/>
+                        </a:ext>
+                      </a:extLst>
+                    </a:blip>
+                    <a:srcRect/>
+                    <a:stretch>
+                      <a:fillRect/>
+                    </a:stretch>
+                  </pic:blipFill>
+                  <pic:spPr bwMode="auto">
+                    <a:xfrm>
+                      <a:off x="0" y="0"/>
+                      <a:ext cx="5652743" cy="6783291"/>
+                    </a:xfrm>
+                    <a:prstGeom prst="rect">
+                      <a:avLst/>
+                    </a:prstGeom>
+                    <a:noFill/>
+                    <a:ln>
+                      <a:noFill/>
+                    </a:ln>
+                  </pic:spPr>
+                </pic:pic>
+              </a:graphicData>
+            </a:graphic>
+          </wp:inline>
+        </w:drawing>
+      </w:r>
+    </w:p>
+    <w:p>
+      <w:pPr>
+        <w:pStyle w:val="Monospace"/>
+      </w:pPr>
+      <w:r>
+        <w:br w:type="page"/>
+      </w:r>
+    </w:p>
+    <w:p>
+      <w:pPr>
+        <w:pStyle w:val="Heading2"/>
+      </w:pPr>
+      <w:bookmarkStart w:id="54" w:name="_/opt/proftpd/share/locale/deathstar"/>
+      <w:bookmarkStart w:id="55" w:name="_Toc49875754"/>
+      <w:bookmarkEnd w:id="54"/>
+      <w:r>
+        <w:lastRenderedPageBreak/>
+        <w:t>/opt/</w:t>
+      </w:r>
+      <w:proofErr w:type="spellStart"/>
+      <w:r>
+        <w:t>proftpd</w:t>
+      </w:r>
+      <w:proofErr w:type="spellEnd"/>
+      <w:r>
+        <w:t>/share/locale/</w:t>
+      </w:r>
+      <w:proofErr w:type="spellStart"/>
+      <w:proofErr w:type="gramStart"/>
+      <w:r>
+        <w:t>deathstarinfographic.pNg</w:t>
+      </w:r>
+      <w:bookmarkEnd w:id="55"/>
+      <w:proofErr w:type="spellEnd"/>
+      <w:proofErr w:type="gramEnd"/>
+    </w:p>
+    <w:p>
+      <w:pPr>
+        <w:rPr>
+          <w:lang w:eastAsia="en-NZ"/>
+        </w:rPr>
+      </w:pPr>
+      <w:r>
+        <w:rPr>
+          <w:noProof/>
+          <w:lang w:eastAsia="en-NZ"/>
+        </w:rPr>
+        <w:drawing>
+          <wp:inline distT="0" distB="0" distL="0" distR="0" wp14:anchorId="18C6AEDF" wp14:editId="3CCBB4BA">
+            <wp:extent cx="5727700" cy="3790950"/>
+            <wp:effectExtent l="0" t="0" r="6350" b="0"/>
+            <wp:docPr id="21" name="Picture 21"/>
+            <wp:cNvGraphicFramePr>
+              <a:graphicFrameLocks xmlns:a="http://schemas.openxmlformats.org/drawingml/2006/main" noChangeAspect="1"/>
+            </wp:cNvGraphicFramePr>
+            <a:graphic xmlns:a="http://schemas.openxmlformats.org/drawingml/2006/main">
+              <a:graphicData uri="http://schemas.openxmlformats.org/drawingml/2006/picture">
+                <pic:pic xmlns:pic="http://schemas.openxmlformats.org/drawingml/2006/picture">
+                  <pic:nvPicPr>
+                    <pic:cNvPr id="0" name="Picture 14"/>
+                    <pic:cNvPicPr>
+                      <a:picLocks noChangeAspect="1" noChangeArrowheads="1"/>
+                    </pic:cNvPicPr>
+                  </pic:nvPicPr>
+                  <pic:blipFill>
+                    <a:blip r:embed="rId39" cstate="print">
+                      <a:extLst>
+                        <a:ext uri="{28A0092B-C50C-407E-A947-70E740481C1C}">
+                          <a14:useLocalDpi xmlns:a14="http://schemas.microsoft.com/office/drawing/2010/main" val="0"/>
+                        </a:ext>
+                      </a:extLst>
+                    </a:blip>
+                    <a:srcRect/>
+                    <a:stretch>
+                      <a:fillRect/>
+                    </a:stretch>
+                  </pic:blipFill>
+                  <pic:spPr bwMode="auto">
+                    <a:xfrm>
+                      <a:off x="0" y="0"/>
+                      <a:ext cx="5727700" cy="3790950"/>
+                    </a:xfrm>
+                    <a:prstGeom prst="rect">
+                      <a:avLst/>
+                    </a:prstGeom>
+                    <a:noFill/>
+                    <a:ln>
+                      <a:noFill/>
+                    </a:ln>
+                  </pic:spPr>
+                </pic:pic>
+              </a:graphicData>
+            </a:graphic>
+          </wp:inline>
+        </w:drawing>
+      </w:r>
+    </w:p>
+    <w:p>
+      <w:pPr>
+        <w:pStyle w:val="Monospace"/>
+      </w:pPr>
+      <w:r>
+        <w:br w:type="page"/>
+      </w:r>
+    </w:p>
+    <w:p>
+      <w:pPr>
+        <w:pStyle w:val="Heading2"/>
+      </w:pPr>
+      <w:bookmarkStart w:id="56" w:name="_/home/general_veers/rebel-informati"/>
+      <w:bookmarkStart w:id="57" w:name="_Toc49875755"/>
+      <w:bookmarkEnd w:id="56"/>
+      <w:r>
+        <w:lastRenderedPageBreak/>
+        <w:t>/home/</w:t>
+      </w:r>
+      <w:proofErr w:type="spellStart"/>
+      <w:r>
+        <w:t>general_veers</w:t>
+      </w:r>
+      <w:proofErr w:type="spellEnd"/>
+      <w:r>
+        <w:t>/rebel-information/rebel-alliance-fleet-</w:t>
+      </w:r>
+      <w:r>
+        <w:t>1</w:t>
+      </w:r>
+      <w:r>
+        <w:t>.jpg</w:t>
+      </w:r>
+      <w:bookmarkEnd w:id="57"/>
+    </w:p>
+    <w:p>
+      <w:pPr>
+        <w:rPr>
+          <w:lang w:eastAsia="en-NZ"/>
+        </w:rPr>
+      </w:pPr>
+      <w:r>
+        <w:rPr>
+          <w:noProof/>
+          <w:lang w:eastAsia="en-NZ"/>
+        </w:rPr>
+        <w:drawing>
+          <wp:inline distT="0" distB="0" distL="0" distR="0" wp14:anchorId="142BC0F6" wp14:editId="7C0B4F8A">
+            <wp:extent cx="5645150" cy="8447001"/>
+            <wp:effectExtent l="0" t="0" r="0" b="0"/>
+            <wp:docPr id="22" name="Picture 22"/>
+            <wp:cNvGraphicFramePr>
+              <a:graphicFrameLocks xmlns:a="http://schemas.openxmlformats.org/drawingml/2006/main" noChangeAspect="1"/>
+            </wp:cNvGraphicFramePr>
+            <a:graphic xmlns:a="http://schemas.openxmlformats.org/drawingml/2006/main">
+              <a:graphicData uri="http://schemas.openxmlformats.org/drawingml/2006/picture">
+                <pic:pic xmlns:pic="http://schemas.openxmlformats.org/drawingml/2006/picture">
+                  <pic:nvPicPr>
+                    <pic:cNvPr id="0" name="Picture 15"/>
+                    <pic:cNvPicPr>
+                      <a:picLocks noChangeAspect="1" noChangeArrowheads="1"/>
+                    </pic:cNvPicPr>
+                  </pic:nvPicPr>
+                  <pic:blipFill>
+                    <a:blip r:embed="rId40">
+                      <a:extLst>
+                        <a:ext uri="{28A0092B-C50C-407E-A947-70E740481C1C}">
+                          <a14:useLocalDpi xmlns:a14="http://schemas.microsoft.com/office/drawing/2010/main" val="0"/>
+                        </a:ext>
+                      </a:extLst>
+                    </a:blip>
+                    <a:srcRect/>
+                    <a:stretch>
+                      <a:fillRect/>
+                    </a:stretch>
+                  </pic:blipFill>
+                  <pic:spPr bwMode="auto">
+                    <a:xfrm>
+                      <a:off x="0" y="0"/>
+                      <a:ext cx="5675383" cy="8492239"/>
+                    </a:xfrm>
+                    <a:prstGeom prst="rect">
+                      <a:avLst/>
+                    </a:prstGeom>
+                    <a:noFill/>
+                    <a:ln>
+                      <a:noFill/>
+                    </a:ln>
+                  </pic:spPr>
+                </pic:pic>
+              </a:graphicData>
+            </a:graphic>
+          </wp:inline>
+        </w:drawing>
+      </w:r>
+    </w:p>
+    <w:p>
+      <w:pPr>
+        <w:pStyle w:val="Monospace"/>
+      </w:pPr>
+    </w:p>
+    <w:p>
+      <w:pPr>
+        <w:pStyle w:val="Heading2"/>
+      </w:pPr>
+      <w:bookmarkStart w:id="58" w:name="_/home/general_veers/rebel-informati_1"/>
+      <w:bookmarkStart w:id="59" w:name="_Toc49875756"/>
+      <w:bookmarkEnd w:id="58"/>
+      <w:r>
+        <w:t>/home/</w:t>
+      </w:r>
+      <w:proofErr w:type="spellStart"/>
+      <w:r>
+        <w:t>general_veers</w:t>
+      </w:r>
+      <w:proofErr w:type="spellEnd"/>
+      <w:r>
+        <w:t>/rebel-information/rebel-alliance-fleet-</w:t>
+      </w:r>
+      <w:r>
+        <w:t>2</w:t>
+      </w:r>
+      <w:r>
+        <w:t>.jpg</w:t>
+      </w:r>
+      <w:bookmarkEnd w:id="59"/>
+    </w:p>
+    <w:p>
+      <w:pPr>
+        <w:rPr>
+          <w:lang w:eastAsia="en-NZ"/>
+        </w:rPr>
+      </w:pPr>
+      <w:r>
+        <w:rPr>
+          <w:noProof/>
+          <w:lang w:eastAsia="en-NZ"/>
+        </w:rPr>
+        <w:drawing>
+          <wp:inline distT="0" distB="0" distL="0" distR="0" wp14:anchorId="59302746" wp14:editId="130C7D54">
+            <wp:extent cx="5727700" cy="3822700"/>
+            <wp:effectExtent l="0" t="0" r="6350" b="6350"/>
+            <wp:docPr id="23" name="Picture 23"/>
+            <wp:cNvGraphicFramePr>
+              <a:graphicFrameLocks xmlns:a="http://schemas.openxmlformats.org/drawingml/2006/main" noChangeAspect="1"/>
+            </wp:cNvGraphicFramePr>
+            <a:graphic xmlns:a="http://schemas.openxmlformats.org/drawingml/2006/main">
+              <a:graphicData uri="http://schemas.openxmlformats.org/drawingml/2006/picture">
+                <pic:pic xmlns:pic="http://schemas.openxmlformats.org/drawingml/2006/picture">
+                  <pic:nvPicPr>
+                    <pic:cNvPr id="0" name="Picture 16"/>
+                    <pic:cNvPicPr>
+                      <a:picLocks noChangeAspect="1" noChangeArrowheads="1"/>
+                    </pic:cNvPicPr>
+                  </pic:nvPicPr>
+                  <pic:blipFill>
+                    <a:blip r:embed="rId41">
+                      <a:extLst>
+                        <a:ext uri="{28A0092B-C50C-407E-A947-70E740481C1C}">
+                          <a14:useLocalDpi xmlns:a14="http://schemas.microsoft.com/office/drawing/2010/main" val="0"/>
+                        </a:ext>
+                      </a:extLst>
+                    </a:blip>
+                    <a:srcRect/>
+                    <a:stretch>
+                      <a:fillRect/>
+                    </a:stretch>
+                  </pic:blipFill>
+                  <pic:spPr bwMode="auto">
+                    <a:xfrm>
+                      <a:off x="0" y="0"/>
+                      <a:ext cx="5727700" cy="3822700"/>
+                    </a:xfrm>
+                    <a:prstGeom prst="rect">
+                      <a:avLst/>
+                    </a:prstGeom>
+                    <a:noFill/>
+                    <a:ln>
+                      <a:noFill/>
+                    </a:ln>
+                  </pic:spPr>
+                </pic:pic>
+              </a:graphicData>
+            </a:graphic>
+          </wp:inline>
+        </w:drawing>
+      </w:r>
+    </w:p>
     <w:sectPr>
-      <w:footerReference w:type="default" r:id="rId27"/>
+      <w:headerReference w:type="default" r:id="rId42"/>
+      <w:footerReference w:type="default" r:id="rId43"/>
       <w:pgSz w:w="11906" w:h="16838"/>
       <w:pgMar w:top="1440" w:right="1440" w:bottom="1440" w:left="1440" w:header="708" w:footer="708" w:gutter="0"/>
       <w:cols w:space="708"/>
@@ -3018,7 +7683,6 @@
         <w:docPartUnique/>
       </w:docPartObj>
     </w:sdtPr>
-    <w:sdtEndPr/>
     <w:sdtContent>
       <w:p>
         <w:pPr>
@@ -3086,6 +7750,19 @@
     </w:p>
   </w:footnote>
 </w:footnotes>
+</file>
+
+<file path=word/header1.xml><?xml version="1.0" encoding="utf-8"?>
+<w:hdr xmlns:wpc="http://schemas.microsoft.com/office/word/2010/wordprocessingCanvas" xmlns:cx="http://schemas.microsoft.com/office/drawing/2014/chartex" xmlns:cx1="http://schemas.microsoft.com/office/drawing/2015/9/8/chartex" xmlns:cx2="http://schemas.microsoft.com/office/drawing/2015/10/21/chartex" xmlns:cx3="http://schemas.microsoft.com/office/drawing/2016/5/9/chartex" xmlns:cx4="http://schemas.microsoft.com/office/drawing/2016/5/10/chartex" xmlns:cx5="http://schemas.microsoft.com/office/drawing/2016/5/11/chartex" xmlns:cx6="http://schemas.microsoft.com/office/drawing/2016/5/12/chartex" xmlns:cx7="http://schemas.microsoft.com/office/drawing/2016/5/13/chartex" xmlns:cx8="http://schemas.microsoft.com/office/drawing/2016/5/14/chartex" xmlns:mc="http://schemas.openxmlformats.org/markup-compatibility/2006" xmlns:aink="http://schemas.microsoft.com/office/drawing/2016/ink" xmlns:am3d="http://schemas.microsoft.com/office/drawing/2017/model3d" xmlns:o="urn:schemas-microsoft-com:office:office" xmlns:r="http://schemas.openxmlformats.org/officeDocument/2006/relationships" xmlns:m="http://schemas.openxmlformats.org/officeDocument/2006/math" xmlns:v="urn:schemas-microsoft-com:vml" xmlns:wp14="http://schemas.microsoft.com/office/word/2010/wordprocessingDrawing" xmlns:wp="http://schemas.openxmlformats.org/drawingml/2006/wordprocessingDrawing" xmlns:w10="urn:schemas-microsoft-com:office:word" xmlns:w="http://schemas.openxmlformats.org/wordprocessingml/2006/main" xmlns:w14="http://schemas.microsoft.com/office/word/2010/wordml" xmlns:w15="http://schemas.microsoft.com/office/word/2012/wordml" xmlns:w16cex="http://schemas.microsoft.com/office/word/2018/wordml/cex" xmlns:w16cid="http://schemas.microsoft.com/office/word/2016/wordml/cid" xmlns:w16="http://schemas.microsoft.com/office/word/2018/wordml" xmlns:w16se="http://schemas.microsoft.com/office/word/2015/wordml/symex" xmlns:wpg="http://schemas.microsoft.com/office/word/2010/wordprocessingGroup" xmlns:wpi="http://schemas.microsoft.com/office/word/2010/wordprocessingInk" xmlns:wne="http://schemas.microsoft.com/office/word/2006/wordml" xmlns:wps="http://schemas.microsoft.com/office/word/2010/wordprocessingShape" mc:Ignorable="w14 w15 w16se w16cid w16 w16cex wp14">
+  <w:p>
+    <w:pPr>
+      <w:pStyle w:val="Header"/>
+    </w:pPr>
+    <w:r>
+      <w:t>Mason Soroka-Gill (SOROM2)</w:t>
+    </w:r>
+  </w:p>
+</w:hdr>
 </file>
 
 <file path=word/numbering.xml><?xml version="1.0" encoding="utf-8"?>
@@ -4935,4 +9612,16 @@
     </a:ext>
   </a:extLst>
 </a:theme>
+</file>
+
+<file path=customXml/item1.xml><?xml version="1.0" encoding="utf-8"?>
+<b:Sources xmlns:b="http://schemas.openxmlformats.org/officeDocument/2006/bibliography" xmlns="http://schemas.openxmlformats.org/officeDocument/2006/bibliography" SelectedStyle="\APASixthEditionOfficeOnline.xsl" StyleName="APA" Version="6"/>
+</file>
+
+<file path=customXml/itemProps1.xml><?xml version="1.0" encoding="utf-8"?>
+<ds:datastoreItem xmlns:ds="http://schemas.openxmlformats.org/officeDocument/2006/customXml" ds:itemID="{346FD1F6-59E3-4452-ACE2-3C2C5E695E09}">
+  <ds:schemaRefs>
+    <ds:schemaRef ds:uri="http://schemas.openxmlformats.org/officeDocument/2006/bibliography"/>
+  </ds:schemaRefs>
+</ds:datastoreItem>
 </file>